--- a/programming_assignment_1/RESULTS.docx
+++ b/programming_assignment_1/RESULTS.docx
@@ -267,6 +267,7 @@
       <w:r>
         <w:rPr>
           <w:rFonts w:ascii="Arial" w:hAnsi="Arial" w:cs="Arial"/>
+          <w:noProof/>
         </w:rPr>
         <w:drawing>
           <wp:inline distT="0" distB="0" distL="0" distR="0" wp14:anchorId="47503AEA" wp14:editId="2D79EEA5">
@@ -407,6 +408,7 @@
       <w:r>
         <w:rPr>
           <w:rFonts w:ascii="Arial" w:hAnsi="Arial" w:cs="Arial"/>
+          <w:noProof/>
         </w:rPr>
         <w:drawing>
           <wp:inline distT="0" distB="0" distL="0" distR="0" wp14:anchorId="6C9C5D50" wp14:editId="39C5024A">
@@ -508,7 +510,13 @@
         <w:rPr>
           <w:rFonts w:ascii="Arial" w:hAnsi="Arial" w:cs="Arial"/>
         </w:rPr>
-        <w:t xml:space="preserve"> it is in the goal stack if it is it, it will calculate the Manhattan distance between the positions of that block in its current stack to the goal stack. Cost is added for moving a block that is not in its goal stack, therefore the cost is the remaining distance for the block to get to the top of the stack.</w:t>
+        <w:t xml:space="preserve"> it is in the goal stack if it is it, it will calculate the Manhattan distance between the positions of that block in its current stack to the goal stack. Cost is added for moving a block that is not in its goal stack, therefore the cost is the remaining distance for the block to get to the top of the sta</w:t>
+      </w:r>
+      <w:r>
+        <w:rPr>
+          <w:rFonts w:ascii="Arial" w:hAnsi="Arial" w:cs="Arial"/>
+        </w:rPr>
+        <w:t>ck.</w:t>
       </w:r>
     </w:p>
     <w:p>
@@ -521,7 +529,7 @@
       </w:pPr>
       <w:r>
         <w:rPr>
-          <w:rFonts w:ascii="Arial" w:hAnsi="Arial" w:cs="Arial"/>
+          <w:noProof/>
         </w:rPr>
         <w:drawing>
           <wp:inline distT="0" distB="0" distL="0" distR="0" wp14:anchorId="504AB6F2" wp14:editId="55F59C42">
@@ -560,6 +568,2971 @@
         </w:drawing>
       </w:r>
     </w:p>
+    <w:p>
+      <w:pPr>
+        <w:ind w:left="1080"/>
+        <w:jc w:val="center"/>
+        <w:rPr>
+          <w:rFonts w:ascii="Arial" w:hAnsi="Arial" w:cs="Arial"/>
+        </w:rPr>
+      </w:pPr>
+    </w:p>
+    <w:tbl>
+      <w:tblPr>
+        <w:tblStyle w:val="GridTable1Light"/>
+        <w:tblW w:w="0" w:type="auto"/>
+        <w:jc w:val="center"/>
+        <w:tblLook w:val="04A0" w:firstRow="1" w:lastRow="0" w:firstColumn="1" w:lastColumn="0" w:noHBand="0" w:noVBand="1"/>
+      </w:tblPr>
+      <w:tblGrid>
+        <w:gridCol w:w="1097"/>
+        <w:gridCol w:w="999"/>
+        <w:gridCol w:w="1475"/>
+        <w:gridCol w:w="1207"/>
+        <w:gridCol w:w="1977"/>
+      </w:tblGrid>
+      <w:tr>
+        <w:trPr>
+          <w:cnfStyle w:val="100000000000" w:firstRow="1" w:lastRow="0" w:firstColumn="0" w:lastColumn="0" w:oddVBand="0" w:evenVBand="0" w:oddHBand="0" w:evenHBand="0" w:firstRowFirstColumn="0" w:firstRowLastColumn="0" w:lastRowFirstColumn="0" w:lastRowLastColumn="0"/>
+          <w:jc w:val="center"/>
+        </w:trPr>
+        <w:tc>
+          <w:tcPr>
+            <w:cnfStyle w:val="001000000000" w:firstRow="0" w:lastRow="0" w:firstColumn="1" w:lastColumn="0" w:oddVBand="0" w:evenVBand="0" w:oddHBand="0" w:evenHBand="0" w:firstRowFirstColumn="0" w:firstRowLastColumn="0" w:lastRowFirstColumn="0" w:lastRowLastColumn="0"/>
+            <w:tcW w:w="0" w:type="auto"/>
+          </w:tcPr>
+          <w:p>
+            <w:pPr>
+              <w:jc w:val="center"/>
+              <w:rPr>
+                <w:rFonts w:ascii="Arial" w:hAnsi="Arial" w:cs="Arial"/>
+              </w:rPr>
+            </w:pPr>
+            <w:r>
+              <w:rPr>
+                <w:rFonts w:ascii="Arial" w:hAnsi="Arial" w:cs="Arial"/>
+              </w:rPr>
+              <w:t>Problem</w:t>
+            </w:r>
+          </w:p>
+        </w:tc>
+        <w:tc>
+          <w:tcPr>
+            <w:tcW w:w="0" w:type="auto"/>
+          </w:tcPr>
+          <w:p>
+            <w:pPr>
+              <w:jc w:val="center"/>
+              <w:cnfStyle w:val="100000000000" w:firstRow="1" w:lastRow="0" w:firstColumn="0" w:lastColumn="0" w:oddVBand="0" w:evenVBand="0" w:oddHBand="0" w:evenHBand="0" w:firstRowFirstColumn="0" w:firstRowLastColumn="0" w:lastRowFirstColumn="0" w:lastRowLastColumn="0"/>
+              <w:rPr>
+                <w:rFonts w:ascii="Arial" w:hAnsi="Arial" w:cs="Arial"/>
+              </w:rPr>
+            </w:pPr>
+            <w:r>
+              <w:rPr>
+                <w:rFonts w:ascii="Arial" w:hAnsi="Arial" w:cs="Arial"/>
+              </w:rPr>
+              <w:t>Method</w:t>
+            </w:r>
+          </w:p>
+        </w:tc>
+        <w:tc>
+          <w:tcPr>
+            <w:tcW w:w="0" w:type="auto"/>
+          </w:tcPr>
+          <w:p>
+            <w:pPr>
+              <w:jc w:val="center"/>
+              <w:cnfStyle w:val="100000000000" w:firstRow="1" w:lastRow="0" w:firstColumn="0" w:lastColumn="0" w:oddVBand="0" w:evenVBand="0" w:oddHBand="0" w:evenHBand="0" w:firstRowFirstColumn="0" w:firstRowLastColumn="0" w:lastRowFirstColumn="0" w:lastRowLastColumn="0"/>
+              <w:rPr>
+                <w:rFonts w:ascii="Arial" w:hAnsi="Arial" w:cs="Arial"/>
+              </w:rPr>
+            </w:pPr>
+            <w:r>
+              <w:rPr>
+                <w:rFonts w:ascii="Arial" w:hAnsi="Arial" w:cs="Arial"/>
+              </w:rPr>
+              <w:t>Plan Length</w:t>
+            </w:r>
+          </w:p>
+        </w:tc>
+        <w:tc>
+          <w:tcPr>
+            <w:tcW w:w="0" w:type="auto"/>
+          </w:tcPr>
+          <w:p>
+            <w:pPr>
+              <w:cnfStyle w:val="100000000000" w:firstRow="1" w:lastRow="0" w:firstColumn="0" w:lastColumn="0" w:oddVBand="0" w:evenVBand="0" w:oddHBand="0" w:evenHBand="0" w:firstRowFirstColumn="0" w:firstRowLastColumn="0" w:lastRowFirstColumn="0" w:lastRowLastColumn="0"/>
+              <w:rPr>
+                <w:rFonts w:ascii="Arial" w:hAnsi="Arial" w:cs="Arial"/>
+              </w:rPr>
+            </w:pPr>
+            <w:r>
+              <w:rPr>
+                <w:rFonts w:ascii="Arial" w:hAnsi="Arial" w:cs="Arial"/>
+              </w:rPr>
+              <w:t>Iterations</w:t>
+            </w:r>
+          </w:p>
+        </w:tc>
+        <w:tc>
+          <w:tcPr>
+            <w:tcW w:w="0" w:type="auto"/>
+          </w:tcPr>
+          <w:p>
+            <w:pPr>
+              <w:jc w:val="center"/>
+              <w:cnfStyle w:val="100000000000" w:firstRow="1" w:lastRow="0" w:firstColumn="0" w:lastColumn="0" w:oddVBand="0" w:evenVBand="0" w:oddHBand="0" w:evenHBand="0" w:firstRowFirstColumn="0" w:firstRowLastColumn="0" w:lastRowFirstColumn="0" w:lastRowLastColumn="0"/>
+              <w:rPr>
+                <w:rFonts w:ascii="Arial" w:hAnsi="Arial" w:cs="Arial"/>
+              </w:rPr>
+            </w:pPr>
+            <w:r>
+              <w:rPr>
+                <w:rFonts w:ascii="Arial" w:hAnsi="Arial" w:cs="Arial"/>
+              </w:rPr>
+              <w:t>Maximum Queue</w:t>
+            </w:r>
+          </w:p>
+        </w:tc>
+      </w:tr>
+      <w:tr>
+        <w:trPr>
+          <w:jc w:val="center"/>
+        </w:trPr>
+        <w:tc>
+          <w:tcPr>
+            <w:cnfStyle w:val="001000000000" w:firstRow="0" w:lastRow="0" w:firstColumn="1" w:lastColumn="0" w:oddVBand="0" w:evenVBand="0" w:oddHBand="0" w:evenHBand="0" w:firstRowFirstColumn="0" w:firstRowLastColumn="0" w:lastRowFirstColumn="0" w:lastRowLastColumn="0"/>
+            <w:tcW w:w="0" w:type="auto"/>
+          </w:tcPr>
+          <w:p>
+            <w:pPr>
+              <w:jc w:val="center"/>
+              <w:rPr>
+                <w:rFonts w:ascii="Arial" w:hAnsi="Arial" w:cs="Arial"/>
+              </w:rPr>
+            </w:pPr>
+            <w:r>
+              <w:rPr>
+                <w:rFonts w:ascii="Arial" w:hAnsi="Arial" w:cs="Arial"/>
+              </w:rPr>
+              <w:t>A03</w:t>
+            </w:r>
+          </w:p>
+        </w:tc>
+        <w:tc>
+          <w:tcPr>
+            <w:tcW w:w="0" w:type="auto"/>
+          </w:tcPr>
+          <w:p>
+            <w:pPr>
+              <w:jc w:val="center"/>
+              <w:cnfStyle w:val="000000000000" w:firstRow="0" w:lastRow="0" w:firstColumn="0" w:lastColumn="0" w:oddVBand="0" w:evenVBand="0" w:oddHBand="0" w:evenHBand="0" w:firstRowFirstColumn="0" w:firstRowLastColumn="0" w:lastRowFirstColumn="0" w:lastRowLastColumn="0"/>
+              <w:rPr>
+                <w:rFonts w:ascii="Arial" w:hAnsi="Arial" w:cs="Arial"/>
+              </w:rPr>
+            </w:pPr>
+            <w:r>
+              <w:rPr>
+                <w:rFonts w:ascii="Arial" w:hAnsi="Arial" w:cs="Arial"/>
+              </w:rPr>
+              <w:t>A*</w:t>
+            </w:r>
+          </w:p>
+        </w:tc>
+        <w:tc>
+          <w:tcPr>
+            <w:tcW w:w="0" w:type="auto"/>
+          </w:tcPr>
+          <w:p>
+            <w:pPr>
+              <w:jc w:val="center"/>
+              <w:cnfStyle w:val="000000000000" w:firstRow="0" w:lastRow="0" w:firstColumn="0" w:lastColumn="0" w:oddVBand="0" w:evenVBand="0" w:oddHBand="0" w:evenHBand="0" w:firstRowFirstColumn="0" w:firstRowLastColumn="0" w:lastRowFirstColumn="0" w:lastRowLastColumn="0"/>
+              <w:rPr>
+                <w:rFonts w:ascii="Arial" w:hAnsi="Arial" w:cs="Arial"/>
+              </w:rPr>
+            </w:pPr>
+            <w:r>
+              <w:rPr>
+                <w:rFonts w:ascii="Arial" w:hAnsi="Arial" w:cs="Arial"/>
+              </w:rPr>
+              <w:t>4</w:t>
+            </w:r>
+          </w:p>
+        </w:tc>
+        <w:tc>
+          <w:tcPr>
+            <w:tcW w:w="0" w:type="auto"/>
+          </w:tcPr>
+          <w:p>
+            <w:pPr>
+              <w:jc w:val="center"/>
+              <w:cnfStyle w:val="000000000000" w:firstRow="0" w:lastRow="0" w:firstColumn="0" w:lastColumn="0" w:oddVBand="0" w:evenVBand="0" w:oddHBand="0" w:evenHBand="0" w:firstRowFirstColumn="0" w:firstRowLastColumn="0" w:lastRowFirstColumn="0" w:lastRowLastColumn="0"/>
+              <w:rPr>
+                <w:rFonts w:ascii="Arial" w:hAnsi="Arial" w:cs="Arial"/>
+              </w:rPr>
+            </w:pPr>
+            <w:r>
+              <w:rPr>
+                <w:rFonts w:ascii="Arial" w:hAnsi="Arial" w:cs="Arial"/>
+              </w:rPr>
+              <w:t>17</w:t>
+            </w:r>
+          </w:p>
+        </w:tc>
+        <w:tc>
+          <w:tcPr>
+            <w:tcW w:w="0" w:type="auto"/>
+          </w:tcPr>
+          <w:p>
+            <w:pPr>
+              <w:jc w:val="center"/>
+              <w:cnfStyle w:val="000000000000" w:firstRow="0" w:lastRow="0" w:firstColumn="0" w:lastColumn="0" w:oddVBand="0" w:evenVBand="0" w:oddHBand="0" w:evenHBand="0" w:firstRowFirstColumn="0" w:firstRowLastColumn="0" w:lastRowFirstColumn="0" w:lastRowLastColumn="0"/>
+              <w:rPr>
+                <w:rFonts w:ascii="Arial" w:hAnsi="Arial" w:cs="Arial"/>
+              </w:rPr>
+            </w:pPr>
+            <w:r>
+              <w:rPr>
+                <w:rFonts w:ascii="Arial" w:hAnsi="Arial" w:cs="Arial"/>
+              </w:rPr>
+              <w:t>10</w:t>
+            </w:r>
+          </w:p>
+        </w:tc>
+      </w:tr>
+      <w:tr>
+        <w:trPr>
+          <w:jc w:val="center"/>
+        </w:trPr>
+        <w:tc>
+          <w:tcPr>
+            <w:cnfStyle w:val="001000000000" w:firstRow="0" w:lastRow="0" w:firstColumn="1" w:lastColumn="0" w:oddVBand="0" w:evenVBand="0" w:oddHBand="0" w:evenHBand="0" w:firstRowFirstColumn="0" w:firstRowLastColumn="0" w:lastRowFirstColumn="0" w:lastRowLastColumn="0"/>
+            <w:tcW w:w="0" w:type="auto"/>
+          </w:tcPr>
+          <w:p>
+            <w:pPr>
+              <w:jc w:val="center"/>
+              <w:rPr>
+                <w:rFonts w:ascii="Arial" w:hAnsi="Arial" w:cs="Arial"/>
+              </w:rPr>
+            </w:pPr>
+            <w:r>
+              <w:rPr>
+                <w:rFonts w:ascii="Arial" w:hAnsi="Arial" w:cs="Arial"/>
+              </w:rPr>
+              <w:t>A04</w:t>
+            </w:r>
+          </w:p>
+        </w:tc>
+        <w:tc>
+          <w:tcPr>
+            <w:tcW w:w="0" w:type="auto"/>
+          </w:tcPr>
+          <w:p>
+            <w:pPr>
+              <w:jc w:val="center"/>
+              <w:cnfStyle w:val="000000000000" w:firstRow="0" w:lastRow="0" w:firstColumn="0" w:lastColumn="0" w:oddVBand="0" w:evenVBand="0" w:oddHBand="0" w:evenHBand="0" w:firstRowFirstColumn="0" w:firstRowLastColumn="0" w:lastRowFirstColumn="0" w:lastRowLastColumn="0"/>
+              <w:rPr>
+                <w:rFonts w:ascii="Arial" w:hAnsi="Arial" w:cs="Arial"/>
+              </w:rPr>
+            </w:pPr>
+            <w:r>
+              <w:rPr>
+                <w:rFonts w:ascii="Arial" w:hAnsi="Arial" w:cs="Arial"/>
+              </w:rPr>
+              <w:t>A*</w:t>
+            </w:r>
+          </w:p>
+        </w:tc>
+        <w:tc>
+          <w:tcPr>
+            <w:tcW w:w="0" w:type="auto"/>
+          </w:tcPr>
+          <w:p>
+            <w:pPr>
+              <w:jc w:val="center"/>
+              <w:cnfStyle w:val="000000000000" w:firstRow="0" w:lastRow="0" w:firstColumn="0" w:lastColumn="0" w:oddVBand="0" w:evenVBand="0" w:oddHBand="0" w:evenHBand="0" w:firstRowFirstColumn="0" w:firstRowLastColumn="0" w:lastRowFirstColumn="0" w:lastRowLastColumn="0"/>
+              <w:rPr>
+                <w:rFonts w:ascii="Arial" w:hAnsi="Arial" w:cs="Arial"/>
+              </w:rPr>
+            </w:pPr>
+            <w:r>
+              <w:rPr>
+                <w:rFonts w:ascii="Arial" w:hAnsi="Arial" w:cs="Arial"/>
+              </w:rPr>
+              <w:t>5</w:t>
+            </w:r>
+          </w:p>
+        </w:tc>
+        <w:tc>
+          <w:tcPr>
+            <w:tcW w:w="0" w:type="auto"/>
+          </w:tcPr>
+          <w:p>
+            <w:pPr>
+              <w:jc w:val="center"/>
+              <w:cnfStyle w:val="000000000000" w:firstRow="0" w:lastRow="0" w:firstColumn="0" w:lastColumn="0" w:oddVBand="0" w:evenVBand="0" w:oddHBand="0" w:evenHBand="0" w:firstRowFirstColumn="0" w:firstRowLastColumn="0" w:lastRowFirstColumn="0" w:lastRowLastColumn="0"/>
+              <w:rPr>
+                <w:rFonts w:ascii="Arial" w:hAnsi="Arial" w:cs="Arial"/>
+              </w:rPr>
+            </w:pPr>
+            <w:r>
+              <w:rPr>
+                <w:rFonts w:ascii="Arial" w:hAnsi="Arial" w:cs="Arial"/>
+              </w:rPr>
+              <w:t>35</w:t>
+            </w:r>
+          </w:p>
+        </w:tc>
+        <w:tc>
+          <w:tcPr>
+            <w:tcW w:w="0" w:type="auto"/>
+          </w:tcPr>
+          <w:p>
+            <w:pPr>
+              <w:jc w:val="center"/>
+              <w:cnfStyle w:val="000000000000" w:firstRow="0" w:lastRow="0" w:firstColumn="0" w:lastColumn="0" w:oddVBand="0" w:evenVBand="0" w:oddHBand="0" w:evenHBand="0" w:firstRowFirstColumn="0" w:firstRowLastColumn="0" w:lastRowFirstColumn="0" w:lastRowLastColumn="0"/>
+              <w:rPr>
+                <w:rFonts w:ascii="Arial" w:hAnsi="Arial" w:cs="Arial"/>
+              </w:rPr>
+            </w:pPr>
+            <w:r>
+              <w:rPr>
+                <w:rFonts w:ascii="Arial" w:hAnsi="Arial" w:cs="Arial"/>
+              </w:rPr>
+              <w:t>17</w:t>
+            </w:r>
+          </w:p>
+        </w:tc>
+      </w:tr>
+      <w:tr>
+        <w:trPr>
+          <w:jc w:val="center"/>
+        </w:trPr>
+        <w:tc>
+          <w:tcPr>
+            <w:cnfStyle w:val="001000000000" w:firstRow="0" w:lastRow="0" w:firstColumn="1" w:lastColumn="0" w:oddVBand="0" w:evenVBand="0" w:oddHBand="0" w:evenHBand="0" w:firstRowFirstColumn="0" w:firstRowLastColumn="0" w:lastRowFirstColumn="0" w:lastRowLastColumn="0"/>
+            <w:tcW w:w="0" w:type="auto"/>
+          </w:tcPr>
+          <w:p>
+            <w:pPr>
+              <w:jc w:val="center"/>
+              <w:rPr>
+                <w:rFonts w:ascii="Arial" w:hAnsi="Arial" w:cs="Arial"/>
+              </w:rPr>
+            </w:pPr>
+            <w:r>
+              <w:rPr>
+                <w:rFonts w:ascii="Arial" w:hAnsi="Arial" w:cs="Arial"/>
+              </w:rPr>
+              <w:t>A05</w:t>
+            </w:r>
+          </w:p>
+        </w:tc>
+        <w:tc>
+          <w:tcPr>
+            <w:tcW w:w="0" w:type="auto"/>
+          </w:tcPr>
+          <w:p>
+            <w:pPr>
+              <w:jc w:val="center"/>
+              <w:cnfStyle w:val="000000000000" w:firstRow="0" w:lastRow="0" w:firstColumn="0" w:lastColumn="0" w:oddVBand="0" w:evenVBand="0" w:oddHBand="0" w:evenHBand="0" w:firstRowFirstColumn="0" w:firstRowLastColumn="0" w:lastRowFirstColumn="0" w:lastRowLastColumn="0"/>
+              <w:rPr>
+                <w:rFonts w:ascii="Arial" w:hAnsi="Arial" w:cs="Arial"/>
+              </w:rPr>
+            </w:pPr>
+            <w:r>
+              <w:rPr>
+                <w:rFonts w:ascii="Arial" w:hAnsi="Arial" w:cs="Arial"/>
+              </w:rPr>
+              <w:t>A*</w:t>
+            </w:r>
+          </w:p>
+        </w:tc>
+        <w:tc>
+          <w:tcPr>
+            <w:tcW w:w="0" w:type="auto"/>
+          </w:tcPr>
+          <w:p>
+            <w:pPr>
+              <w:jc w:val="center"/>
+              <w:cnfStyle w:val="000000000000" w:firstRow="0" w:lastRow="0" w:firstColumn="0" w:lastColumn="0" w:oddVBand="0" w:evenVBand="0" w:oddHBand="0" w:evenHBand="0" w:firstRowFirstColumn="0" w:firstRowLastColumn="0" w:lastRowFirstColumn="0" w:lastRowLastColumn="0"/>
+              <w:rPr>
+                <w:rFonts w:ascii="Arial" w:hAnsi="Arial" w:cs="Arial"/>
+              </w:rPr>
+            </w:pPr>
+            <w:r>
+              <w:rPr>
+                <w:rFonts w:ascii="Arial" w:hAnsi="Arial" w:cs="Arial"/>
+              </w:rPr>
+              <w:t>6</w:t>
+            </w:r>
+          </w:p>
+        </w:tc>
+        <w:tc>
+          <w:tcPr>
+            <w:tcW w:w="0" w:type="auto"/>
+          </w:tcPr>
+          <w:p>
+            <w:pPr>
+              <w:jc w:val="center"/>
+              <w:cnfStyle w:val="000000000000" w:firstRow="0" w:lastRow="0" w:firstColumn="0" w:lastColumn="0" w:oddVBand="0" w:evenVBand="0" w:oddHBand="0" w:evenHBand="0" w:firstRowFirstColumn="0" w:firstRowLastColumn="0" w:lastRowFirstColumn="0" w:lastRowLastColumn="0"/>
+              <w:rPr>
+                <w:rFonts w:ascii="Arial" w:hAnsi="Arial" w:cs="Arial"/>
+              </w:rPr>
+            </w:pPr>
+            <w:r>
+              <w:rPr>
+                <w:rFonts w:ascii="Arial" w:hAnsi="Arial" w:cs="Arial"/>
+              </w:rPr>
+              <w:t>38</w:t>
+            </w:r>
+          </w:p>
+        </w:tc>
+        <w:tc>
+          <w:tcPr>
+            <w:tcW w:w="0" w:type="auto"/>
+          </w:tcPr>
+          <w:p>
+            <w:pPr>
+              <w:jc w:val="center"/>
+              <w:cnfStyle w:val="000000000000" w:firstRow="0" w:lastRow="0" w:firstColumn="0" w:lastColumn="0" w:oddVBand="0" w:evenVBand="0" w:oddHBand="0" w:evenHBand="0" w:firstRowFirstColumn="0" w:firstRowLastColumn="0" w:lastRowFirstColumn="0" w:lastRowLastColumn="0"/>
+              <w:rPr>
+                <w:rFonts w:ascii="Arial" w:hAnsi="Arial" w:cs="Arial"/>
+              </w:rPr>
+            </w:pPr>
+            <w:r>
+              <w:rPr>
+                <w:rFonts w:ascii="Arial" w:hAnsi="Arial" w:cs="Arial"/>
+              </w:rPr>
+              <w:t>19</w:t>
+            </w:r>
+          </w:p>
+        </w:tc>
+      </w:tr>
+      <w:tr>
+        <w:trPr>
+          <w:jc w:val="center"/>
+        </w:trPr>
+        <w:tc>
+          <w:tcPr>
+            <w:cnfStyle w:val="001000000000" w:firstRow="0" w:lastRow="0" w:firstColumn="1" w:lastColumn="0" w:oddVBand="0" w:evenVBand="0" w:oddHBand="0" w:evenHBand="0" w:firstRowFirstColumn="0" w:firstRowLastColumn="0" w:lastRowFirstColumn="0" w:lastRowLastColumn="0"/>
+            <w:tcW w:w="0" w:type="auto"/>
+          </w:tcPr>
+          <w:p>
+            <w:pPr>
+              <w:jc w:val="center"/>
+              <w:rPr>
+                <w:rFonts w:ascii="Arial" w:hAnsi="Arial" w:cs="Arial"/>
+              </w:rPr>
+            </w:pPr>
+            <w:r>
+              <w:rPr>
+                <w:rFonts w:ascii="Arial" w:hAnsi="Arial" w:cs="Arial"/>
+              </w:rPr>
+              <w:t>A06</w:t>
+            </w:r>
+          </w:p>
+        </w:tc>
+        <w:tc>
+          <w:tcPr>
+            <w:tcW w:w="0" w:type="auto"/>
+          </w:tcPr>
+          <w:p>
+            <w:pPr>
+              <w:jc w:val="center"/>
+              <w:cnfStyle w:val="000000000000" w:firstRow="0" w:lastRow="0" w:firstColumn="0" w:lastColumn="0" w:oddVBand="0" w:evenVBand="0" w:oddHBand="0" w:evenHBand="0" w:firstRowFirstColumn="0" w:firstRowLastColumn="0" w:lastRowFirstColumn="0" w:lastRowLastColumn="0"/>
+              <w:rPr>
+                <w:rFonts w:ascii="Arial" w:hAnsi="Arial" w:cs="Arial"/>
+              </w:rPr>
+            </w:pPr>
+            <w:r>
+              <w:rPr>
+                <w:rFonts w:ascii="Arial" w:hAnsi="Arial" w:cs="Arial"/>
+              </w:rPr>
+              <w:t>A*</w:t>
+            </w:r>
+          </w:p>
+        </w:tc>
+        <w:tc>
+          <w:tcPr>
+            <w:tcW w:w="0" w:type="auto"/>
+          </w:tcPr>
+          <w:p>
+            <w:pPr>
+              <w:jc w:val="center"/>
+              <w:cnfStyle w:val="000000000000" w:firstRow="0" w:lastRow="0" w:firstColumn="0" w:lastColumn="0" w:oddVBand="0" w:evenVBand="0" w:oddHBand="0" w:evenHBand="0" w:firstRowFirstColumn="0" w:firstRowLastColumn="0" w:lastRowFirstColumn="0" w:lastRowLastColumn="0"/>
+              <w:rPr>
+                <w:rFonts w:ascii="Arial" w:hAnsi="Arial" w:cs="Arial"/>
+              </w:rPr>
+            </w:pPr>
+            <w:r>
+              <w:rPr>
+                <w:rFonts w:ascii="Arial" w:hAnsi="Arial" w:cs="Arial"/>
+              </w:rPr>
+              <w:t>7</w:t>
+            </w:r>
+          </w:p>
+        </w:tc>
+        <w:tc>
+          <w:tcPr>
+            <w:tcW w:w="0" w:type="auto"/>
+          </w:tcPr>
+          <w:p>
+            <w:pPr>
+              <w:jc w:val="center"/>
+              <w:cnfStyle w:val="000000000000" w:firstRow="0" w:lastRow="0" w:firstColumn="0" w:lastColumn="0" w:oddVBand="0" w:evenVBand="0" w:oddHBand="0" w:evenHBand="0" w:firstRowFirstColumn="0" w:firstRowLastColumn="0" w:lastRowFirstColumn="0" w:lastRowLastColumn="0"/>
+              <w:rPr>
+                <w:rFonts w:ascii="Arial" w:hAnsi="Arial" w:cs="Arial"/>
+              </w:rPr>
+            </w:pPr>
+            <w:r>
+              <w:rPr>
+                <w:rFonts w:ascii="Arial" w:hAnsi="Arial" w:cs="Arial"/>
+              </w:rPr>
+              <w:t>234</w:t>
+            </w:r>
+          </w:p>
+        </w:tc>
+        <w:tc>
+          <w:tcPr>
+            <w:tcW w:w="0" w:type="auto"/>
+          </w:tcPr>
+          <w:p>
+            <w:pPr>
+              <w:jc w:val="center"/>
+              <w:cnfStyle w:val="000000000000" w:firstRow="0" w:lastRow="0" w:firstColumn="0" w:lastColumn="0" w:oddVBand="0" w:evenVBand="0" w:oddHBand="0" w:evenHBand="0" w:firstRowFirstColumn="0" w:firstRowLastColumn="0" w:lastRowFirstColumn="0" w:lastRowLastColumn="0"/>
+              <w:rPr>
+                <w:rFonts w:ascii="Arial" w:hAnsi="Arial" w:cs="Arial"/>
+              </w:rPr>
+            </w:pPr>
+            <w:r>
+              <w:rPr>
+                <w:rFonts w:ascii="Arial" w:hAnsi="Arial" w:cs="Arial"/>
+              </w:rPr>
+              <w:t>75</w:t>
+            </w:r>
+          </w:p>
+        </w:tc>
+      </w:tr>
+      <w:tr>
+        <w:trPr>
+          <w:jc w:val="center"/>
+        </w:trPr>
+        <w:tc>
+          <w:tcPr>
+            <w:cnfStyle w:val="001000000000" w:firstRow="0" w:lastRow="0" w:firstColumn="1" w:lastColumn="0" w:oddVBand="0" w:evenVBand="0" w:oddHBand="0" w:evenHBand="0" w:firstRowFirstColumn="0" w:firstRowLastColumn="0" w:lastRowFirstColumn="0" w:lastRowLastColumn="0"/>
+            <w:tcW w:w="0" w:type="auto"/>
+          </w:tcPr>
+          <w:p>
+            <w:pPr>
+              <w:jc w:val="center"/>
+              <w:rPr>
+                <w:rFonts w:ascii="Arial" w:hAnsi="Arial" w:cs="Arial"/>
+              </w:rPr>
+            </w:pPr>
+            <w:r>
+              <w:rPr>
+                <w:rFonts w:ascii="Arial" w:hAnsi="Arial" w:cs="Arial"/>
+              </w:rPr>
+              <w:t>A07</w:t>
+            </w:r>
+          </w:p>
+        </w:tc>
+        <w:tc>
+          <w:tcPr>
+            <w:tcW w:w="0" w:type="auto"/>
+          </w:tcPr>
+          <w:p>
+            <w:pPr>
+              <w:jc w:val="center"/>
+              <w:cnfStyle w:val="000000000000" w:firstRow="0" w:lastRow="0" w:firstColumn="0" w:lastColumn="0" w:oddVBand="0" w:evenVBand="0" w:oddHBand="0" w:evenHBand="0" w:firstRowFirstColumn="0" w:firstRowLastColumn="0" w:lastRowFirstColumn="0" w:lastRowLastColumn="0"/>
+              <w:rPr>
+                <w:rFonts w:ascii="Arial" w:hAnsi="Arial" w:cs="Arial"/>
+              </w:rPr>
+            </w:pPr>
+            <w:r>
+              <w:rPr>
+                <w:rFonts w:ascii="Arial" w:hAnsi="Arial" w:cs="Arial"/>
+              </w:rPr>
+              <w:t>A*</w:t>
+            </w:r>
+          </w:p>
+        </w:tc>
+        <w:tc>
+          <w:tcPr>
+            <w:tcW w:w="0" w:type="auto"/>
+          </w:tcPr>
+          <w:p>
+            <w:pPr>
+              <w:jc w:val="center"/>
+              <w:cnfStyle w:val="000000000000" w:firstRow="0" w:lastRow="0" w:firstColumn="0" w:lastColumn="0" w:oddVBand="0" w:evenVBand="0" w:oddHBand="0" w:evenHBand="0" w:firstRowFirstColumn="0" w:firstRowLastColumn="0" w:lastRowFirstColumn="0" w:lastRowLastColumn="0"/>
+              <w:rPr>
+                <w:rFonts w:ascii="Arial" w:hAnsi="Arial" w:cs="Arial"/>
+              </w:rPr>
+            </w:pPr>
+            <w:r>
+              <w:rPr>
+                <w:rFonts w:ascii="Arial" w:hAnsi="Arial" w:cs="Arial"/>
+              </w:rPr>
+              <w:t>8</w:t>
+            </w:r>
+          </w:p>
+        </w:tc>
+        <w:tc>
+          <w:tcPr>
+            <w:tcW w:w="0" w:type="auto"/>
+          </w:tcPr>
+          <w:p>
+            <w:pPr>
+              <w:jc w:val="center"/>
+              <w:cnfStyle w:val="000000000000" w:firstRow="0" w:lastRow="0" w:firstColumn="0" w:lastColumn="0" w:oddVBand="0" w:evenVBand="0" w:oddHBand="0" w:evenHBand="0" w:firstRowFirstColumn="0" w:firstRowLastColumn="0" w:lastRowFirstColumn="0" w:lastRowLastColumn="0"/>
+              <w:rPr>
+                <w:rFonts w:ascii="Arial" w:hAnsi="Arial" w:cs="Arial"/>
+              </w:rPr>
+            </w:pPr>
+            <w:r>
+              <w:rPr>
+                <w:rFonts w:ascii="Arial" w:hAnsi="Arial" w:cs="Arial"/>
+              </w:rPr>
+              <w:t>174</w:t>
+            </w:r>
+          </w:p>
+        </w:tc>
+        <w:tc>
+          <w:tcPr>
+            <w:tcW w:w="0" w:type="auto"/>
+          </w:tcPr>
+          <w:p>
+            <w:pPr>
+              <w:jc w:val="center"/>
+              <w:cnfStyle w:val="000000000000" w:firstRow="0" w:lastRow="0" w:firstColumn="0" w:lastColumn="0" w:oddVBand="0" w:evenVBand="0" w:oddHBand="0" w:evenHBand="0" w:firstRowFirstColumn="0" w:firstRowLastColumn="0" w:lastRowFirstColumn="0" w:lastRowLastColumn="0"/>
+              <w:rPr>
+                <w:rFonts w:ascii="Arial" w:hAnsi="Arial" w:cs="Arial"/>
+              </w:rPr>
+            </w:pPr>
+            <w:r>
+              <w:rPr>
+                <w:rFonts w:ascii="Arial" w:hAnsi="Arial" w:cs="Arial"/>
+              </w:rPr>
+              <w:t>76</w:t>
+            </w:r>
+          </w:p>
+        </w:tc>
+      </w:tr>
+      <w:tr>
+        <w:trPr>
+          <w:jc w:val="center"/>
+        </w:trPr>
+        <w:tc>
+          <w:tcPr>
+            <w:cnfStyle w:val="001000000000" w:firstRow="0" w:lastRow="0" w:firstColumn="1" w:lastColumn="0" w:oddVBand="0" w:evenVBand="0" w:oddHBand="0" w:evenHBand="0" w:firstRowFirstColumn="0" w:firstRowLastColumn="0" w:lastRowFirstColumn="0" w:lastRowLastColumn="0"/>
+            <w:tcW w:w="0" w:type="auto"/>
+          </w:tcPr>
+          <w:p>
+            <w:pPr>
+              <w:jc w:val="center"/>
+              <w:rPr>
+                <w:rFonts w:ascii="Arial" w:hAnsi="Arial" w:cs="Arial"/>
+              </w:rPr>
+            </w:pPr>
+            <w:r>
+              <w:rPr>
+                <w:rFonts w:ascii="Arial" w:hAnsi="Arial" w:cs="Arial"/>
+              </w:rPr>
+              <w:t>A08</w:t>
+            </w:r>
+          </w:p>
+        </w:tc>
+        <w:tc>
+          <w:tcPr>
+            <w:tcW w:w="0" w:type="auto"/>
+          </w:tcPr>
+          <w:p>
+            <w:pPr>
+              <w:jc w:val="center"/>
+              <w:cnfStyle w:val="000000000000" w:firstRow="0" w:lastRow="0" w:firstColumn="0" w:lastColumn="0" w:oddVBand="0" w:evenVBand="0" w:oddHBand="0" w:evenHBand="0" w:firstRowFirstColumn="0" w:firstRowLastColumn="0" w:lastRowFirstColumn="0" w:lastRowLastColumn="0"/>
+              <w:rPr>
+                <w:rFonts w:ascii="Arial" w:hAnsi="Arial" w:cs="Arial"/>
+              </w:rPr>
+            </w:pPr>
+            <w:r>
+              <w:rPr>
+                <w:rFonts w:ascii="Arial" w:hAnsi="Arial" w:cs="Arial"/>
+              </w:rPr>
+              <w:t>A*</w:t>
+            </w:r>
+          </w:p>
+        </w:tc>
+        <w:tc>
+          <w:tcPr>
+            <w:tcW w:w="0" w:type="auto"/>
+          </w:tcPr>
+          <w:p>
+            <w:pPr>
+              <w:jc w:val="center"/>
+              <w:cnfStyle w:val="000000000000" w:firstRow="0" w:lastRow="0" w:firstColumn="0" w:lastColumn="0" w:oddVBand="0" w:evenVBand="0" w:oddHBand="0" w:evenHBand="0" w:firstRowFirstColumn="0" w:firstRowLastColumn="0" w:lastRowFirstColumn="0" w:lastRowLastColumn="0"/>
+              <w:rPr>
+                <w:rFonts w:ascii="Arial" w:hAnsi="Arial" w:cs="Arial"/>
+              </w:rPr>
+            </w:pPr>
+            <w:r>
+              <w:rPr>
+                <w:rFonts w:ascii="Arial" w:hAnsi="Arial" w:cs="Arial"/>
+              </w:rPr>
+              <w:t>11</w:t>
+            </w:r>
+          </w:p>
+        </w:tc>
+        <w:tc>
+          <w:tcPr>
+            <w:tcW w:w="0" w:type="auto"/>
+          </w:tcPr>
+          <w:p>
+            <w:pPr>
+              <w:jc w:val="center"/>
+              <w:cnfStyle w:val="000000000000" w:firstRow="0" w:lastRow="0" w:firstColumn="0" w:lastColumn="0" w:oddVBand="0" w:evenVBand="0" w:oddHBand="0" w:evenHBand="0" w:firstRowFirstColumn="0" w:firstRowLastColumn="0" w:lastRowFirstColumn="0" w:lastRowLastColumn="0"/>
+              <w:rPr>
+                <w:rFonts w:ascii="Arial" w:hAnsi="Arial" w:cs="Arial"/>
+              </w:rPr>
+            </w:pPr>
+            <w:r>
+              <w:rPr>
+                <w:rFonts w:ascii="Arial" w:hAnsi="Arial" w:cs="Arial"/>
+              </w:rPr>
+              <w:t>426</w:t>
+            </w:r>
+          </w:p>
+        </w:tc>
+        <w:tc>
+          <w:tcPr>
+            <w:tcW w:w="0" w:type="auto"/>
+          </w:tcPr>
+          <w:p>
+            <w:pPr>
+              <w:jc w:val="center"/>
+              <w:cnfStyle w:val="000000000000" w:firstRow="0" w:lastRow="0" w:firstColumn="0" w:lastColumn="0" w:oddVBand="0" w:evenVBand="0" w:oddHBand="0" w:evenHBand="0" w:firstRowFirstColumn="0" w:firstRowLastColumn="0" w:lastRowFirstColumn="0" w:lastRowLastColumn="0"/>
+              <w:rPr>
+                <w:rFonts w:ascii="Arial" w:hAnsi="Arial" w:cs="Arial"/>
+              </w:rPr>
+            </w:pPr>
+            <w:r>
+              <w:rPr>
+                <w:rFonts w:ascii="Arial" w:hAnsi="Arial" w:cs="Arial"/>
+              </w:rPr>
+              <w:t>168</w:t>
+            </w:r>
+          </w:p>
+        </w:tc>
+      </w:tr>
+      <w:tr>
+        <w:trPr>
+          <w:jc w:val="center"/>
+        </w:trPr>
+        <w:tc>
+          <w:tcPr>
+            <w:cnfStyle w:val="001000000000" w:firstRow="0" w:lastRow="0" w:firstColumn="1" w:lastColumn="0" w:oddVBand="0" w:evenVBand="0" w:oddHBand="0" w:evenHBand="0" w:firstRowFirstColumn="0" w:firstRowLastColumn="0" w:lastRowFirstColumn="0" w:lastRowLastColumn="0"/>
+            <w:tcW w:w="0" w:type="auto"/>
+          </w:tcPr>
+          <w:p>
+            <w:pPr>
+              <w:jc w:val="center"/>
+              <w:rPr>
+                <w:rFonts w:ascii="Arial" w:hAnsi="Arial" w:cs="Arial"/>
+              </w:rPr>
+            </w:pPr>
+            <w:r>
+              <w:rPr>
+                <w:rFonts w:ascii="Arial" w:hAnsi="Arial" w:cs="Arial"/>
+              </w:rPr>
+              <w:t>A09</w:t>
+            </w:r>
+          </w:p>
+        </w:tc>
+        <w:tc>
+          <w:tcPr>
+            <w:tcW w:w="0" w:type="auto"/>
+          </w:tcPr>
+          <w:p>
+            <w:pPr>
+              <w:jc w:val="center"/>
+              <w:cnfStyle w:val="000000000000" w:firstRow="0" w:lastRow="0" w:firstColumn="0" w:lastColumn="0" w:oddVBand="0" w:evenVBand="0" w:oddHBand="0" w:evenHBand="0" w:firstRowFirstColumn="0" w:firstRowLastColumn="0" w:lastRowFirstColumn="0" w:lastRowLastColumn="0"/>
+              <w:rPr>
+                <w:rFonts w:ascii="Arial" w:hAnsi="Arial" w:cs="Arial"/>
+              </w:rPr>
+            </w:pPr>
+            <w:r>
+              <w:rPr>
+                <w:rFonts w:ascii="Arial" w:hAnsi="Arial" w:cs="Arial"/>
+              </w:rPr>
+              <w:t>A*</w:t>
+            </w:r>
+          </w:p>
+        </w:tc>
+        <w:tc>
+          <w:tcPr>
+            <w:tcW w:w="0" w:type="auto"/>
+          </w:tcPr>
+          <w:p>
+            <w:pPr>
+              <w:jc w:val="center"/>
+              <w:cnfStyle w:val="000000000000" w:firstRow="0" w:lastRow="0" w:firstColumn="0" w:lastColumn="0" w:oddVBand="0" w:evenVBand="0" w:oddHBand="0" w:evenHBand="0" w:firstRowFirstColumn="0" w:firstRowLastColumn="0" w:lastRowFirstColumn="0" w:lastRowLastColumn="0"/>
+              <w:rPr>
+                <w:rFonts w:ascii="Arial" w:hAnsi="Arial" w:cs="Arial"/>
+              </w:rPr>
+            </w:pPr>
+            <w:r>
+              <w:rPr>
+                <w:rFonts w:ascii="Arial" w:hAnsi="Arial" w:cs="Arial"/>
+              </w:rPr>
+              <w:t>10</w:t>
+            </w:r>
+          </w:p>
+        </w:tc>
+        <w:tc>
+          <w:tcPr>
+            <w:tcW w:w="0" w:type="auto"/>
+          </w:tcPr>
+          <w:p>
+            <w:pPr>
+              <w:jc w:val="center"/>
+              <w:cnfStyle w:val="000000000000" w:firstRow="0" w:lastRow="0" w:firstColumn="0" w:lastColumn="0" w:oddVBand="0" w:evenVBand="0" w:oddHBand="0" w:evenHBand="0" w:firstRowFirstColumn="0" w:firstRowLastColumn="0" w:lastRowFirstColumn="0" w:lastRowLastColumn="0"/>
+              <w:rPr>
+                <w:rFonts w:ascii="Arial" w:hAnsi="Arial" w:cs="Arial"/>
+              </w:rPr>
+            </w:pPr>
+            <w:r>
+              <w:rPr>
+                <w:rFonts w:ascii="Arial" w:hAnsi="Arial" w:cs="Arial"/>
+              </w:rPr>
+              <w:t>261</w:t>
+            </w:r>
+          </w:p>
+        </w:tc>
+        <w:tc>
+          <w:tcPr>
+            <w:tcW w:w="0" w:type="auto"/>
+          </w:tcPr>
+          <w:p>
+            <w:pPr>
+              <w:jc w:val="center"/>
+              <w:cnfStyle w:val="000000000000" w:firstRow="0" w:lastRow="0" w:firstColumn="0" w:lastColumn="0" w:oddVBand="0" w:evenVBand="0" w:oddHBand="0" w:evenHBand="0" w:firstRowFirstColumn="0" w:firstRowLastColumn="0" w:lastRowFirstColumn="0" w:lastRowLastColumn="0"/>
+              <w:rPr>
+                <w:rFonts w:ascii="Arial" w:hAnsi="Arial" w:cs="Arial"/>
+              </w:rPr>
+            </w:pPr>
+            <w:r>
+              <w:rPr>
+                <w:rFonts w:ascii="Arial" w:hAnsi="Arial" w:cs="Arial"/>
+              </w:rPr>
+              <w:t>87</w:t>
+            </w:r>
+          </w:p>
+        </w:tc>
+      </w:tr>
+      <w:tr>
+        <w:trPr>
+          <w:jc w:val="center"/>
+        </w:trPr>
+        <w:tc>
+          <w:tcPr>
+            <w:cnfStyle w:val="001000000000" w:firstRow="0" w:lastRow="0" w:firstColumn="1" w:lastColumn="0" w:oddVBand="0" w:evenVBand="0" w:oddHBand="0" w:evenHBand="0" w:firstRowFirstColumn="0" w:firstRowLastColumn="0" w:lastRowFirstColumn="0" w:lastRowLastColumn="0"/>
+            <w:tcW w:w="0" w:type="auto"/>
+          </w:tcPr>
+          <w:p>
+            <w:pPr>
+              <w:jc w:val="center"/>
+              <w:rPr>
+                <w:rFonts w:ascii="Arial" w:hAnsi="Arial" w:cs="Arial"/>
+              </w:rPr>
+            </w:pPr>
+            <w:r>
+              <w:rPr>
+                <w:rFonts w:ascii="Arial" w:hAnsi="Arial" w:cs="Arial"/>
+              </w:rPr>
+              <w:lastRenderedPageBreak/>
+              <w:t>A10</w:t>
+            </w:r>
+          </w:p>
+        </w:tc>
+        <w:tc>
+          <w:tcPr>
+            <w:tcW w:w="0" w:type="auto"/>
+          </w:tcPr>
+          <w:p>
+            <w:pPr>
+              <w:jc w:val="center"/>
+              <w:cnfStyle w:val="000000000000" w:firstRow="0" w:lastRow="0" w:firstColumn="0" w:lastColumn="0" w:oddVBand="0" w:evenVBand="0" w:oddHBand="0" w:evenHBand="0" w:firstRowFirstColumn="0" w:firstRowLastColumn="0" w:lastRowFirstColumn="0" w:lastRowLastColumn="0"/>
+              <w:rPr>
+                <w:rFonts w:ascii="Arial" w:hAnsi="Arial" w:cs="Arial"/>
+              </w:rPr>
+            </w:pPr>
+            <w:r>
+              <w:rPr>
+                <w:rFonts w:ascii="Arial" w:hAnsi="Arial" w:cs="Arial"/>
+              </w:rPr>
+              <w:t>A*</w:t>
+            </w:r>
+          </w:p>
+        </w:tc>
+        <w:tc>
+          <w:tcPr>
+            <w:tcW w:w="0" w:type="auto"/>
+          </w:tcPr>
+          <w:p>
+            <w:pPr>
+              <w:jc w:val="center"/>
+              <w:cnfStyle w:val="000000000000" w:firstRow="0" w:lastRow="0" w:firstColumn="0" w:lastColumn="0" w:oddVBand="0" w:evenVBand="0" w:oddHBand="0" w:evenHBand="0" w:firstRowFirstColumn="0" w:firstRowLastColumn="0" w:lastRowFirstColumn="0" w:lastRowLastColumn="0"/>
+              <w:rPr>
+                <w:rFonts w:ascii="Arial" w:hAnsi="Arial" w:cs="Arial"/>
+              </w:rPr>
+            </w:pPr>
+            <w:r>
+              <w:rPr>
+                <w:rFonts w:ascii="Arial" w:hAnsi="Arial" w:cs="Arial"/>
+              </w:rPr>
+              <w:t>11</w:t>
+            </w:r>
+          </w:p>
+        </w:tc>
+        <w:tc>
+          <w:tcPr>
+            <w:tcW w:w="0" w:type="auto"/>
+          </w:tcPr>
+          <w:p>
+            <w:pPr>
+              <w:jc w:val="center"/>
+              <w:cnfStyle w:val="000000000000" w:firstRow="0" w:lastRow="0" w:firstColumn="0" w:lastColumn="0" w:oddVBand="0" w:evenVBand="0" w:oddHBand="0" w:evenHBand="0" w:firstRowFirstColumn="0" w:firstRowLastColumn="0" w:lastRowFirstColumn="0" w:lastRowLastColumn="0"/>
+              <w:rPr>
+                <w:rFonts w:ascii="Arial" w:hAnsi="Arial" w:cs="Arial"/>
+              </w:rPr>
+            </w:pPr>
+            <w:r>
+              <w:rPr>
+                <w:rFonts w:ascii="Arial" w:hAnsi="Arial" w:cs="Arial"/>
+              </w:rPr>
+              <w:t>752</w:t>
+            </w:r>
+          </w:p>
+        </w:tc>
+        <w:tc>
+          <w:tcPr>
+            <w:tcW w:w="0" w:type="auto"/>
+          </w:tcPr>
+          <w:p>
+            <w:pPr>
+              <w:jc w:val="center"/>
+              <w:cnfStyle w:val="000000000000" w:firstRow="0" w:lastRow="0" w:firstColumn="0" w:lastColumn="0" w:oddVBand="0" w:evenVBand="0" w:oddHBand="0" w:evenHBand="0" w:firstRowFirstColumn="0" w:firstRowLastColumn="0" w:lastRowFirstColumn="0" w:lastRowLastColumn="0"/>
+              <w:rPr>
+                <w:rFonts w:ascii="Arial" w:hAnsi="Arial" w:cs="Arial"/>
+              </w:rPr>
+            </w:pPr>
+            <w:r>
+              <w:rPr>
+                <w:rFonts w:ascii="Arial" w:hAnsi="Arial" w:cs="Arial"/>
+              </w:rPr>
+              <w:t>251</w:t>
+            </w:r>
+          </w:p>
+        </w:tc>
+      </w:tr>
+      <w:tr>
+        <w:trPr>
+          <w:jc w:val="center"/>
+        </w:trPr>
+        <w:tc>
+          <w:tcPr>
+            <w:cnfStyle w:val="001000000000" w:firstRow="0" w:lastRow="0" w:firstColumn="1" w:lastColumn="0" w:oddVBand="0" w:evenVBand="0" w:oddHBand="0" w:evenHBand="0" w:firstRowFirstColumn="0" w:firstRowLastColumn="0" w:lastRowFirstColumn="0" w:lastRowLastColumn="0"/>
+            <w:tcW w:w="0" w:type="auto"/>
+          </w:tcPr>
+          <w:p>
+            <w:pPr>
+              <w:jc w:val="center"/>
+              <w:rPr>
+                <w:rFonts w:ascii="Arial" w:hAnsi="Arial" w:cs="Arial"/>
+              </w:rPr>
+            </w:pPr>
+            <w:r>
+              <w:rPr>
+                <w:rFonts w:ascii="Arial" w:hAnsi="Arial" w:cs="Arial"/>
+              </w:rPr>
+              <w:t>A11</w:t>
+            </w:r>
+          </w:p>
+        </w:tc>
+        <w:tc>
+          <w:tcPr>
+            <w:tcW w:w="0" w:type="auto"/>
+          </w:tcPr>
+          <w:p>
+            <w:pPr>
+              <w:jc w:val="center"/>
+              <w:cnfStyle w:val="000000000000" w:firstRow="0" w:lastRow="0" w:firstColumn="0" w:lastColumn="0" w:oddVBand="0" w:evenVBand="0" w:oddHBand="0" w:evenHBand="0" w:firstRowFirstColumn="0" w:firstRowLastColumn="0" w:lastRowFirstColumn="0" w:lastRowLastColumn="0"/>
+              <w:rPr>
+                <w:rFonts w:ascii="Arial" w:hAnsi="Arial" w:cs="Arial"/>
+              </w:rPr>
+            </w:pPr>
+            <w:r>
+              <w:rPr>
+                <w:rFonts w:ascii="Arial" w:hAnsi="Arial" w:cs="Arial"/>
+              </w:rPr>
+              <w:t>A*</w:t>
+            </w:r>
+          </w:p>
+        </w:tc>
+        <w:tc>
+          <w:tcPr>
+            <w:tcW w:w="0" w:type="auto"/>
+          </w:tcPr>
+          <w:p>
+            <w:pPr>
+              <w:jc w:val="center"/>
+              <w:cnfStyle w:val="000000000000" w:firstRow="0" w:lastRow="0" w:firstColumn="0" w:lastColumn="0" w:oddVBand="0" w:evenVBand="0" w:oddHBand="0" w:evenHBand="0" w:firstRowFirstColumn="0" w:firstRowLastColumn="0" w:lastRowFirstColumn="0" w:lastRowLastColumn="0"/>
+              <w:rPr>
+                <w:rFonts w:ascii="Arial" w:hAnsi="Arial" w:cs="Arial"/>
+              </w:rPr>
+            </w:pPr>
+            <w:r>
+              <w:rPr>
+                <w:rFonts w:ascii="Arial" w:hAnsi="Arial" w:cs="Arial"/>
+              </w:rPr>
+              <w:t>12</w:t>
+            </w:r>
+          </w:p>
+        </w:tc>
+        <w:tc>
+          <w:tcPr>
+            <w:tcW w:w="0" w:type="auto"/>
+          </w:tcPr>
+          <w:p>
+            <w:pPr>
+              <w:jc w:val="center"/>
+              <w:cnfStyle w:val="000000000000" w:firstRow="0" w:lastRow="0" w:firstColumn="0" w:lastColumn="0" w:oddVBand="0" w:evenVBand="0" w:oddHBand="0" w:evenHBand="0" w:firstRowFirstColumn="0" w:firstRowLastColumn="0" w:lastRowFirstColumn="0" w:lastRowLastColumn="0"/>
+              <w:rPr>
+                <w:rFonts w:ascii="Arial" w:hAnsi="Arial" w:cs="Arial"/>
+              </w:rPr>
+            </w:pPr>
+            <w:r>
+              <w:rPr>
+                <w:rFonts w:ascii="Arial" w:hAnsi="Arial" w:cs="Arial"/>
+              </w:rPr>
+              <w:t>510</w:t>
+            </w:r>
+          </w:p>
+        </w:tc>
+        <w:tc>
+          <w:tcPr>
+            <w:tcW w:w="0" w:type="auto"/>
+          </w:tcPr>
+          <w:p>
+            <w:pPr>
+              <w:jc w:val="center"/>
+              <w:cnfStyle w:val="000000000000" w:firstRow="0" w:lastRow="0" w:firstColumn="0" w:lastColumn="0" w:oddVBand="0" w:evenVBand="0" w:oddHBand="0" w:evenHBand="0" w:firstRowFirstColumn="0" w:firstRowLastColumn="0" w:lastRowFirstColumn="0" w:lastRowLastColumn="0"/>
+              <w:rPr>
+                <w:rFonts w:ascii="Arial" w:hAnsi="Arial" w:cs="Arial"/>
+              </w:rPr>
+            </w:pPr>
+            <w:r>
+              <w:rPr>
+                <w:rFonts w:ascii="Arial" w:hAnsi="Arial" w:cs="Arial"/>
+              </w:rPr>
+              <w:t>207</w:t>
+            </w:r>
+          </w:p>
+        </w:tc>
+      </w:tr>
+      <w:tr>
+        <w:trPr>
+          <w:jc w:val="center"/>
+        </w:trPr>
+        <w:tc>
+          <w:tcPr>
+            <w:cnfStyle w:val="001000000000" w:firstRow="0" w:lastRow="0" w:firstColumn="1" w:lastColumn="0" w:oddVBand="0" w:evenVBand="0" w:oddHBand="0" w:evenHBand="0" w:firstRowFirstColumn="0" w:firstRowLastColumn="0" w:lastRowFirstColumn="0" w:lastRowLastColumn="0"/>
+            <w:tcW w:w="0" w:type="auto"/>
+          </w:tcPr>
+          <w:p>
+            <w:pPr>
+              <w:jc w:val="center"/>
+              <w:rPr>
+                <w:rFonts w:ascii="Arial" w:hAnsi="Arial" w:cs="Arial"/>
+              </w:rPr>
+            </w:pPr>
+            <w:r>
+              <w:rPr>
+                <w:rFonts w:ascii="Arial" w:hAnsi="Arial" w:cs="Arial"/>
+              </w:rPr>
+              <w:t>B03</w:t>
+            </w:r>
+          </w:p>
+        </w:tc>
+        <w:tc>
+          <w:tcPr>
+            <w:tcW w:w="0" w:type="auto"/>
+          </w:tcPr>
+          <w:p>
+            <w:pPr>
+              <w:jc w:val="center"/>
+              <w:cnfStyle w:val="000000000000" w:firstRow="0" w:lastRow="0" w:firstColumn="0" w:lastColumn="0" w:oddVBand="0" w:evenVBand="0" w:oddHBand="0" w:evenHBand="0" w:firstRowFirstColumn="0" w:firstRowLastColumn="0" w:lastRowFirstColumn="0" w:lastRowLastColumn="0"/>
+              <w:rPr>
+                <w:rFonts w:ascii="Arial" w:hAnsi="Arial" w:cs="Arial"/>
+              </w:rPr>
+            </w:pPr>
+            <w:r>
+              <w:rPr>
+                <w:rFonts w:ascii="Arial" w:hAnsi="Arial" w:cs="Arial"/>
+              </w:rPr>
+              <w:t>A*</w:t>
+            </w:r>
+          </w:p>
+        </w:tc>
+        <w:tc>
+          <w:tcPr>
+            <w:tcW w:w="0" w:type="auto"/>
+          </w:tcPr>
+          <w:p>
+            <w:pPr>
+              <w:jc w:val="center"/>
+              <w:cnfStyle w:val="000000000000" w:firstRow="0" w:lastRow="0" w:firstColumn="0" w:lastColumn="0" w:oddVBand="0" w:evenVBand="0" w:oddHBand="0" w:evenHBand="0" w:firstRowFirstColumn="0" w:firstRowLastColumn="0" w:lastRowFirstColumn="0" w:lastRowLastColumn="0"/>
+              <w:rPr>
+                <w:rFonts w:ascii="Arial" w:hAnsi="Arial" w:cs="Arial"/>
+              </w:rPr>
+            </w:pPr>
+            <w:r>
+              <w:rPr>
+                <w:rFonts w:ascii="Arial" w:hAnsi="Arial" w:cs="Arial"/>
+              </w:rPr>
+              <w:t>4</w:t>
+            </w:r>
+          </w:p>
+        </w:tc>
+        <w:tc>
+          <w:tcPr>
+            <w:tcW w:w="0" w:type="auto"/>
+          </w:tcPr>
+          <w:p>
+            <w:pPr>
+              <w:jc w:val="center"/>
+              <w:cnfStyle w:val="000000000000" w:firstRow="0" w:lastRow="0" w:firstColumn="0" w:lastColumn="0" w:oddVBand="0" w:evenVBand="0" w:oddHBand="0" w:evenHBand="0" w:firstRowFirstColumn="0" w:firstRowLastColumn="0" w:lastRowFirstColumn="0" w:lastRowLastColumn="0"/>
+              <w:rPr>
+                <w:rFonts w:ascii="Arial" w:hAnsi="Arial" w:cs="Arial"/>
+              </w:rPr>
+            </w:pPr>
+            <w:r>
+              <w:rPr>
+                <w:rFonts w:ascii="Arial" w:hAnsi="Arial" w:cs="Arial"/>
+              </w:rPr>
+              <w:t>69</w:t>
+            </w:r>
+          </w:p>
+        </w:tc>
+        <w:tc>
+          <w:tcPr>
+            <w:tcW w:w="0" w:type="auto"/>
+          </w:tcPr>
+          <w:p>
+            <w:pPr>
+              <w:jc w:val="center"/>
+              <w:cnfStyle w:val="000000000000" w:firstRow="0" w:lastRow="0" w:firstColumn="0" w:lastColumn="0" w:oddVBand="0" w:evenVBand="0" w:oddHBand="0" w:evenHBand="0" w:firstRowFirstColumn="0" w:firstRowLastColumn="0" w:lastRowFirstColumn="0" w:lastRowLastColumn="0"/>
+              <w:rPr>
+                <w:rFonts w:ascii="Arial" w:hAnsi="Arial" w:cs="Arial"/>
+              </w:rPr>
+            </w:pPr>
+            <w:r>
+              <w:rPr>
+                <w:rFonts w:ascii="Arial" w:hAnsi="Arial" w:cs="Arial"/>
+              </w:rPr>
+              <w:t>41</w:t>
+            </w:r>
+          </w:p>
+        </w:tc>
+      </w:tr>
+      <w:tr>
+        <w:trPr>
+          <w:jc w:val="center"/>
+        </w:trPr>
+        <w:tc>
+          <w:tcPr>
+            <w:cnfStyle w:val="001000000000" w:firstRow="0" w:lastRow="0" w:firstColumn="1" w:lastColumn="0" w:oddVBand="0" w:evenVBand="0" w:oddHBand="0" w:evenHBand="0" w:firstRowFirstColumn="0" w:firstRowLastColumn="0" w:lastRowFirstColumn="0" w:lastRowLastColumn="0"/>
+            <w:tcW w:w="0" w:type="auto"/>
+          </w:tcPr>
+          <w:p>
+            <w:pPr>
+              <w:jc w:val="center"/>
+              <w:rPr>
+                <w:rFonts w:ascii="Arial" w:hAnsi="Arial" w:cs="Arial"/>
+              </w:rPr>
+            </w:pPr>
+            <w:r>
+              <w:rPr>
+                <w:rFonts w:ascii="Arial" w:hAnsi="Arial" w:cs="Arial"/>
+              </w:rPr>
+              <w:t>B04</w:t>
+            </w:r>
+          </w:p>
+        </w:tc>
+        <w:tc>
+          <w:tcPr>
+            <w:tcW w:w="0" w:type="auto"/>
+          </w:tcPr>
+          <w:p>
+            <w:pPr>
+              <w:jc w:val="center"/>
+              <w:cnfStyle w:val="000000000000" w:firstRow="0" w:lastRow="0" w:firstColumn="0" w:lastColumn="0" w:oddVBand="0" w:evenVBand="0" w:oddHBand="0" w:evenHBand="0" w:firstRowFirstColumn="0" w:firstRowLastColumn="0" w:lastRowFirstColumn="0" w:lastRowLastColumn="0"/>
+              <w:rPr>
+                <w:rFonts w:ascii="Arial" w:hAnsi="Arial" w:cs="Arial"/>
+              </w:rPr>
+            </w:pPr>
+            <w:r>
+              <w:rPr>
+                <w:rFonts w:ascii="Arial" w:hAnsi="Arial" w:cs="Arial"/>
+              </w:rPr>
+              <w:t>A*</w:t>
+            </w:r>
+          </w:p>
+        </w:tc>
+        <w:tc>
+          <w:tcPr>
+            <w:tcW w:w="0" w:type="auto"/>
+          </w:tcPr>
+          <w:p>
+            <w:pPr>
+              <w:jc w:val="center"/>
+              <w:cnfStyle w:val="000000000000" w:firstRow="0" w:lastRow="0" w:firstColumn="0" w:lastColumn="0" w:oddVBand="0" w:evenVBand="0" w:oddHBand="0" w:evenHBand="0" w:firstRowFirstColumn="0" w:firstRowLastColumn="0" w:lastRowFirstColumn="0" w:lastRowLastColumn="0"/>
+              <w:rPr>
+                <w:rFonts w:ascii="Arial" w:hAnsi="Arial" w:cs="Arial"/>
+              </w:rPr>
+            </w:pPr>
+            <w:r>
+              <w:rPr>
+                <w:rFonts w:ascii="Arial" w:hAnsi="Arial" w:cs="Arial"/>
+              </w:rPr>
+              <w:t>5</w:t>
+            </w:r>
+          </w:p>
+        </w:tc>
+        <w:tc>
+          <w:tcPr>
+            <w:tcW w:w="0" w:type="auto"/>
+          </w:tcPr>
+          <w:p>
+            <w:pPr>
+              <w:jc w:val="center"/>
+              <w:cnfStyle w:val="000000000000" w:firstRow="0" w:lastRow="0" w:firstColumn="0" w:lastColumn="0" w:oddVBand="0" w:evenVBand="0" w:oddHBand="0" w:evenHBand="0" w:firstRowFirstColumn="0" w:firstRowLastColumn="0" w:lastRowFirstColumn="0" w:lastRowLastColumn="0"/>
+              <w:rPr>
+                <w:rFonts w:ascii="Arial" w:hAnsi="Arial" w:cs="Arial"/>
+              </w:rPr>
+            </w:pPr>
+            <w:r>
+              <w:rPr>
+                <w:rFonts w:ascii="Arial" w:hAnsi="Arial" w:cs="Arial"/>
+              </w:rPr>
+              <w:t>79</w:t>
+            </w:r>
+          </w:p>
+        </w:tc>
+        <w:tc>
+          <w:tcPr>
+            <w:tcW w:w="0" w:type="auto"/>
+          </w:tcPr>
+          <w:p>
+            <w:pPr>
+              <w:jc w:val="center"/>
+              <w:cnfStyle w:val="000000000000" w:firstRow="0" w:lastRow="0" w:firstColumn="0" w:lastColumn="0" w:oddVBand="0" w:evenVBand="0" w:oddHBand="0" w:evenHBand="0" w:firstRowFirstColumn="0" w:firstRowLastColumn="0" w:lastRowFirstColumn="0" w:lastRowLastColumn="0"/>
+              <w:rPr>
+                <w:rFonts w:ascii="Arial" w:hAnsi="Arial" w:cs="Arial"/>
+              </w:rPr>
+            </w:pPr>
+            <w:r>
+              <w:rPr>
+                <w:rFonts w:ascii="Arial" w:hAnsi="Arial" w:cs="Arial"/>
+              </w:rPr>
+              <w:t>50</w:t>
+            </w:r>
+          </w:p>
+        </w:tc>
+      </w:tr>
+      <w:tr>
+        <w:trPr>
+          <w:jc w:val="center"/>
+        </w:trPr>
+        <w:tc>
+          <w:tcPr>
+            <w:cnfStyle w:val="001000000000" w:firstRow="0" w:lastRow="0" w:firstColumn="1" w:lastColumn="0" w:oddVBand="0" w:evenVBand="0" w:oddHBand="0" w:evenHBand="0" w:firstRowFirstColumn="0" w:firstRowLastColumn="0" w:lastRowFirstColumn="0" w:lastRowLastColumn="0"/>
+            <w:tcW w:w="0" w:type="auto"/>
+          </w:tcPr>
+          <w:p>
+            <w:pPr>
+              <w:jc w:val="center"/>
+              <w:rPr>
+                <w:rFonts w:ascii="Arial" w:hAnsi="Arial" w:cs="Arial"/>
+              </w:rPr>
+            </w:pPr>
+            <w:r>
+              <w:rPr>
+                <w:rFonts w:ascii="Arial" w:hAnsi="Arial" w:cs="Arial"/>
+              </w:rPr>
+              <w:t>B05</w:t>
+            </w:r>
+          </w:p>
+        </w:tc>
+        <w:tc>
+          <w:tcPr>
+            <w:tcW w:w="0" w:type="auto"/>
+          </w:tcPr>
+          <w:p>
+            <w:pPr>
+              <w:jc w:val="center"/>
+              <w:cnfStyle w:val="000000000000" w:firstRow="0" w:lastRow="0" w:firstColumn="0" w:lastColumn="0" w:oddVBand="0" w:evenVBand="0" w:oddHBand="0" w:evenHBand="0" w:firstRowFirstColumn="0" w:firstRowLastColumn="0" w:lastRowFirstColumn="0" w:lastRowLastColumn="0"/>
+              <w:rPr>
+                <w:rFonts w:ascii="Arial" w:hAnsi="Arial" w:cs="Arial"/>
+              </w:rPr>
+            </w:pPr>
+            <w:r>
+              <w:rPr>
+                <w:rFonts w:ascii="Arial" w:hAnsi="Arial" w:cs="Arial"/>
+              </w:rPr>
+              <w:t>A*</w:t>
+            </w:r>
+          </w:p>
+        </w:tc>
+        <w:tc>
+          <w:tcPr>
+            <w:tcW w:w="0" w:type="auto"/>
+          </w:tcPr>
+          <w:p>
+            <w:pPr>
+              <w:jc w:val="center"/>
+              <w:cnfStyle w:val="000000000000" w:firstRow="0" w:lastRow="0" w:firstColumn="0" w:lastColumn="0" w:oddVBand="0" w:evenVBand="0" w:oddHBand="0" w:evenHBand="0" w:firstRowFirstColumn="0" w:firstRowLastColumn="0" w:lastRowFirstColumn="0" w:lastRowLastColumn="0"/>
+              <w:rPr>
+                <w:rFonts w:ascii="Arial" w:hAnsi="Arial" w:cs="Arial"/>
+              </w:rPr>
+            </w:pPr>
+            <w:r>
+              <w:rPr>
+                <w:rFonts w:ascii="Arial" w:hAnsi="Arial" w:cs="Arial"/>
+              </w:rPr>
+              <w:t>6</w:t>
+            </w:r>
+          </w:p>
+        </w:tc>
+        <w:tc>
+          <w:tcPr>
+            <w:tcW w:w="0" w:type="auto"/>
+          </w:tcPr>
+          <w:p>
+            <w:pPr>
+              <w:jc w:val="center"/>
+              <w:cnfStyle w:val="000000000000" w:firstRow="0" w:lastRow="0" w:firstColumn="0" w:lastColumn="0" w:oddVBand="0" w:evenVBand="0" w:oddHBand="0" w:evenHBand="0" w:firstRowFirstColumn="0" w:firstRowLastColumn="0" w:lastRowFirstColumn="0" w:lastRowLastColumn="0"/>
+              <w:rPr>
+                <w:rFonts w:ascii="Arial" w:hAnsi="Arial" w:cs="Arial"/>
+              </w:rPr>
+            </w:pPr>
+            <w:r>
+              <w:rPr>
+                <w:rFonts w:ascii="Arial" w:hAnsi="Arial" w:cs="Arial"/>
+              </w:rPr>
+              <w:t>109</w:t>
+            </w:r>
+          </w:p>
+        </w:tc>
+        <w:tc>
+          <w:tcPr>
+            <w:tcW w:w="0" w:type="auto"/>
+          </w:tcPr>
+          <w:p>
+            <w:pPr>
+              <w:jc w:val="center"/>
+              <w:cnfStyle w:val="000000000000" w:firstRow="0" w:lastRow="0" w:firstColumn="0" w:lastColumn="0" w:oddVBand="0" w:evenVBand="0" w:oddHBand="0" w:evenHBand="0" w:firstRowFirstColumn="0" w:firstRowLastColumn="0" w:lastRowFirstColumn="0" w:lastRowLastColumn="0"/>
+              <w:rPr>
+                <w:rFonts w:ascii="Arial" w:hAnsi="Arial" w:cs="Arial"/>
+              </w:rPr>
+            </w:pPr>
+            <w:r>
+              <w:rPr>
+                <w:rFonts w:ascii="Arial" w:hAnsi="Arial" w:cs="Arial"/>
+              </w:rPr>
+              <w:t>74</w:t>
+            </w:r>
+          </w:p>
+        </w:tc>
+      </w:tr>
+      <w:tr>
+        <w:trPr>
+          <w:jc w:val="center"/>
+        </w:trPr>
+        <w:tc>
+          <w:tcPr>
+            <w:cnfStyle w:val="001000000000" w:firstRow="0" w:lastRow="0" w:firstColumn="1" w:lastColumn="0" w:oddVBand="0" w:evenVBand="0" w:oddHBand="0" w:evenHBand="0" w:firstRowFirstColumn="0" w:firstRowLastColumn="0" w:lastRowFirstColumn="0" w:lastRowLastColumn="0"/>
+            <w:tcW w:w="0" w:type="auto"/>
+          </w:tcPr>
+          <w:p>
+            <w:pPr>
+              <w:jc w:val="center"/>
+              <w:rPr>
+                <w:rFonts w:ascii="Arial" w:hAnsi="Arial" w:cs="Arial"/>
+              </w:rPr>
+            </w:pPr>
+            <w:r>
+              <w:rPr>
+                <w:rFonts w:ascii="Arial" w:hAnsi="Arial" w:cs="Arial"/>
+              </w:rPr>
+              <w:t>B06</w:t>
+            </w:r>
+          </w:p>
+        </w:tc>
+        <w:tc>
+          <w:tcPr>
+            <w:tcW w:w="0" w:type="auto"/>
+          </w:tcPr>
+          <w:p>
+            <w:pPr>
+              <w:jc w:val="center"/>
+              <w:cnfStyle w:val="000000000000" w:firstRow="0" w:lastRow="0" w:firstColumn="0" w:lastColumn="0" w:oddVBand="0" w:evenVBand="0" w:oddHBand="0" w:evenHBand="0" w:firstRowFirstColumn="0" w:firstRowLastColumn="0" w:lastRowFirstColumn="0" w:lastRowLastColumn="0"/>
+              <w:rPr>
+                <w:rFonts w:ascii="Arial" w:hAnsi="Arial" w:cs="Arial"/>
+              </w:rPr>
+            </w:pPr>
+            <w:r>
+              <w:rPr>
+                <w:rFonts w:ascii="Arial" w:hAnsi="Arial" w:cs="Arial"/>
+              </w:rPr>
+              <w:t>A*</w:t>
+            </w:r>
+          </w:p>
+        </w:tc>
+        <w:tc>
+          <w:tcPr>
+            <w:tcW w:w="0" w:type="auto"/>
+          </w:tcPr>
+          <w:p>
+            <w:pPr>
+              <w:jc w:val="center"/>
+              <w:cnfStyle w:val="000000000000" w:firstRow="0" w:lastRow="0" w:firstColumn="0" w:lastColumn="0" w:oddVBand="0" w:evenVBand="0" w:oddHBand="0" w:evenHBand="0" w:firstRowFirstColumn="0" w:firstRowLastColumn="0" w:lastRowFirstColumn="0" w:lastRowLastColumn="0"/>
+              <w:rPr>
+                <w:rFonts w:ascii="Arial" w:hAnsi="Arial" w:cs="Arial"/>
+              </w:rPr>
+            </w:pPr>
+            <w:r>
+              <w:rPr>
+                <w:rFonts w:ascii="Arial" w:hAnsi="Arial" w:cs="Arial"/>
+              </w:rPr>
+              <w:t>7</w:t>
+            </w:r>
+          </w:p>
+        </w:tc>
+        <w:tc>
+          <w:tcPr>
+            <w:tcW w:w="0" w:type="auto"/>
+          </w:tcPr>
+          <w:p>
+            <w:pPr>
+              <w:jc w:val="center"/>
+              <w:cnfStyle w:val="000000000000" w:firstRow="0" w:lastRow="0" w:firstColumn="0" w:lastColumn="0" w:oddVBand="0" w:evenVBand="0" w:oddHBand="0" w:evenHBand="0" w:firstRowFirstColumn="0" w:firstRowLastColumn="0" w:lastRowFirstColumn="0" w:lastRowLastColumn="0"/>
+              <w:rPr>
+                <w:rFonts w:ascii="Arial" w:hAnsi="Arial" w:cs="Arial"/>
+              </w:rPr>
+            </w:pPr>
+            <w:r>
+              <w:rPr>
+                <w:rFonts w:ascii="Arial" w:hAnsi="Arial" w:cs="Arial"/>
+              </w:rPr>
+              <w:t>91</w:t>
+            </w:r>
+          </w:p>
+        </w:tc>
+        <w:tc>
+          <w:tcPr>
+            <w:tcW w:w="0" w:type="auto"/>
+          </w:tcPr>
+          <w:p>
+            <w:pPr>
+              <w:jc w:val="center"/>
+              <w:cnfStyle w:val="000000000000" w:firstRow="0" w:lastRow="0" w:firstColumn="0" w:lastColumn="0" w:oddVBand="0" w:evenVBand="0" w:oddHBand="0" w:evenHBand="0" w:firstRowFirstColumn="0" w:firstRowLastColumn="0" w:lastRowFirstColumn="0" w:lastRowLastColumn="0"/>
+              <w:rPr>
+                <w:rFonts w:ascii="Arial" w:hAnsi="Arial" w:cs="Arial"/>
+              </w:rPr>
+            </w:pPr>
+            <w:r>
+              <w:rPr>
+                <w:rFonts w:ascii="Arial" w:hAnsi="Arial" w:cs="Arial"/>
+              </w:rPr>
+              <w:t>59</w:t>
+            </w:r>
+          </w:p>
+        </w:tc>
+      </w:tr>
+      <w:tr>
+        <w:trPr>
+          <w:jc w:val="center"/>
+        </w:trPr>
+        <w:tc>
+          <w:tcPr>
+            <w:cnfStyle w:val="001000000000" w:firstRow="0" w:lastRow="0" w:firstColumn="1" w:lastColumn="0" w:oddVBand="0" w:evenVBand="0" w:oddHBand="0" w:evenHBand="0" w:firstRowFirstColumn="0" w:firstRowLastColumn="0" w:lastRowFirstColumn="0" w:lastRowLastColumn="0"/>
+            <w:tcW w:w="0" w:type="auto"/>
+          </w:tcPr>
+          <w:p>
+            <w:pPr>
+              <w:jc w:val="center"/>
+              <w:rPr>
+                <w:rFonts w:ascii="Arial" w:hAnsi="Arial" w:cs="Arial"/>
+              </w:rPr>
+            </w:pPr>
+            <w:r>
+              <w:rPr>
+                <w:rFonts w:ascii="Arial" w:hAnsi="Arial" w:cs="Arial"/>
+              </w:rPr>
+              <w:t>B07</w:t>
+            </w:r>
+          </w:p>
+        </w:tc>
+        <w:tc>
+          <w:tcPr>
+            <w:tcW w:w="0" w:type="auto"/>
+          </w:tcPr>
+          <w:p>
+            <w:pPr>
+              <w:jc w:val="center"/>
+              <w:cnfStyle w:val="000000000000" w:firstRow="0" w:lastRow="0" w:firstColumn="0" w:lastColumn="0" w:oddVBand="0" w:evenVBand="0" w:oddHBand="0" w:evenHBand="0" w:firstRowFirstColumn="0" w:firstRowLastColumn="0" w:lastRowFirstColumn="0" w:lastRowLastColumn="0"/>
+              <w:rPr>
+                <w:rFonts w:ascii="Arial" w:hAnsi="Arial" w:cs="Arial"/>
+              </w:rPr>
+            </w:pPr>
+            <w:r>
+              <w:rPr>
+                <w:rFonts w:ascii="Arial" w:hAnsi="Arial" w:cs="Arial"/>
+              </w:rPr>
+              <w:t>A*</w:t>
+            </w:r>
+          </w:p>
+        </w:tc>
+        <w:tc>
+          <w:tcPr>
+            <w:tcW w:w="0" w:type="auto"/>
+          </w:tcPr>
+          <w:p>
+            <w:pPr>
+              <w:jc w:val="center"/>
+              <w:cnfStyle w:val="000000000000" w:firstRow="0" w:lastRow="0" w:firstColumn="0" w:lastColumn="0" w:oddVBand="0" w:evenVBand="0" w:oddHBand="0" w:evenHBand="0" w:firstRowFirstColumn="0" w:firstRowLastColumn="0" w:lastRowFirstColumn="0" w:lastRowLastColumn="0"/>
+              <w:rPr>
+                <w:rFonts w:ascii="Arial" w:hAnsi="Arial" w:cs="Arial"/>
+              </w:rPr>
+            </w:pPr>
+            <w:r>
+              <w:rPr>
+                <w:rFonts w:ascii="Arial" w:hAnsi="Arial" w:cs="Arial"/>
+              </w:rPr>
+              <w:t>8</w:t>
+            </w:r>
+          </w:p>
+        </w:tc>
+        <w:tc>
+          <w:tcPr>
+            <w:tcW w:w="0" w:type="auto"/>
+          </w:tcPr>
+          <w:p>
+            <w:pPr>
+              <w:jc w:val="center"/>
+              <w:cnfStyle w:val="000000000000" w:firstRow="0" w:lastRow="0" w:firstColumn="0" w:lastColumn="0" w:oddVBand="0" w:evenVBand="0" w:oddHBand="0" w:evenHBand="0" w:firstRowFirstColumn="0" w:firstRowLastColumn="0" w:lastRowFirstColumn="0" w:lastRowLastColumn="0"/>
+              <w:rPr>
+                <w:rFonts w:ascii="Arial" w:hAnsi="Arial" w:cs="Arial"/>
+              </w:rPr>
+            </w:pPr>
+            <w:r>
+              <w:rPr>
+                <w:rFonts w:ascii="Arial" w:hAnsi="Arial" w:cs="Arial"/>
+              </w:rPr>
+              <w:t>283</w:t>
+            </w:r>
+          </w:p>
+        </w:tc>
+        <w:tc>
+          <w:tcPr>
+            <w:tcW w:w="0" w:type="auto"/>
+          </w:tcPr>
+          <w:p>
+            <w:pPr>
+              <w:jc w:val="center"/>
+              <w:cnfStyle w:val="000000000000" w:firstRow="0" w:lastRow="0" w:firstColumn="0" w:lastColumn="0" w:oddVBand="0" w:evenVBand="0" w:oddHBand="0" w:evenHBand="0" w:firstRowFirstColumn="0" w:firstRowLastColumn="0" w:lastRowFirstColumn="0" w:lastRowLastColumn="0"/>
+              <w:rPr>
+                <w:rFonts w:ascii="Arial" w:hAnsi="Arial" w:cs="Arial"/>
+              </w:rPr>
+            </w:pPr>
+            <w:r>
+              <w:rPr>
+                <w:rFonts w:ascii="Arial" w:hAnsi="Arial" w:cs="Arial"/>
+              </w:rPr>
+              <w:t>177</w:t>
+            </w:r>
+          </w:p>
+        </w:tc>
+      </w:tr>
+      <w:tr>
+        <w:trPr>
+          <w:jc w:val="center"/>
+        </w:trPr>
+        <w:tc>
+          <w:tcPr>
+            <w:cnfStyle w:val="001000000000" w:firstRow="0" w:lastRow="0" w:firstColumn="1" w:lastColumn="0" w:oddVBand="0" w:evenVBand="0" w:oddHBand="0" w:evenHBand="0" w:firstRowFirstColumn="0" w:firstRowLastColumn="0" w:lastRowFirstColumn="0" w:lastRowLastColumn="0"/>
+            <w:tcW w:w="0" w:type="auto"/>
+          </w:tcPr>
+          <w:p>
+            <w:pPr>
+              <w:jc w:val="center"/>
+              <w:rPr>
+                <w:rFonts w:ascii="Arial" w:hAnsi="Arial" w:cs="Arial"/>
+              </w:rPr>
+            </w:pPr>
+            <w:r>
+              <w:rPr>
+                <w:rFonts w:ascii="Arial" w:hAnsi="Arial" w:cs="Arial"/>
+              </w:rPr>
+              <w:t>B08</w:t>
+            </w:r>
+          </w:p>
+        </w:tc>
+        <w:tc>
+          <w:tcPr>
+            <w:tcW w:w="0" w:type="auto"/>
+          </w:tcPr>
+          <w:p>
+            <w:pPr>
+              <w:jc w:val="center"/>
+              <w:cnfStyle w:val="000000000000" w:firstRow="0" w:lastRow="0" w:firstColumn="0" w:lastColumn="0" w:oddVBand="0" w:evenVBand="0" w:oddHBand="0" w:evenHBand="0" w:firstRowFirstColumn="0" w:firstRowLastColumn="0" w:lastRowFirstColumn="0" w:lastRowLastColumn="0"/>
+              <w:rPr>
+                <w:rFonts w:ascii="Arial" w:hAnsi="Arial" w:cs="Arial"/>
+              </w:rPr>
+            </w:pPr>
+            <w:r>
+              <w:rPr>
+                <w:rFonts w:ascii="Arial" w:hAnsi="Arial" w:cs="Arial"/>
+              </w:rPr>
+              <w:t>A*</w:t>
+            </w:r>
+          </w:p>
+        </w:tc>
+        <w:tc>
+          <w:tcPr>
+            <w:tcW w:w="0" w:type="auto"/>
+          </w:tcPr>
+          <w:p>
+            <w:pPr>
+              <w:jc w:val="center"/>
+              <w:cnfStyle w:val="000000000000" w:firstRow="0" w:lastRow="0" w:firstColumn="0" w:lastColumn="0" w:oddVBand="0" w:evenVBand="0" w:oddHBand="0" w:evenHBand="0" w:firstRowFirstColumn="0" w:firstRowLastColumn="0" w:lastRowFirstColumn="0" w:lastRowLastColumn="0"/>
+              <w:rPr>
+                <w:rFonts w:ascii="Arial" w:hAnsi="Arial" w:cs="Arial"/>
+              </w:rPr>
+            </w:pPr>
+            <w:r>
+              <w:rPr>
+                <w:rFonts w:ascii="Arial" w:hAnsi="Arial" w:cs="Arial"/>
+              </w:rPr>
+              <w:t>9</w:t>
+            </w:r>
+          </w:p>
+        </w:tc>
+        <w:tc>
+          <w:tcPr>
+            <w:tcW w:w="0" w:type="auto"/>
+          </w:tcPr>
+          <w:p>
+            <w:pPr>
+              <w:jc w:val="center"/>
+              <w:cnfStyle w:val="000000000000" w:firstRow="0" w:lastRow="0" w:firstColumn="0" w:lastColumn="0" w:oddVBand="0" w:evenVBand="0" w:oddHBand="0" w:evenHBand="0" w:firstRowFirstColumn="0" w:firstRowLastColumn="0" w:lastRowFirstColumn="0" w:lastRowLastColumn="0"/>
+              <w:rPr>
+                <w:rFonts w:ascii="Arial" w:hAnsi="Arial" w:cs="Arial"/>
+              </w:rPr>
+            </w:pPr>
+            <w:r>
+              <w:rPr>
+                <w:rFonts w:ascii="Arial" w:hAnsi="Arial" w:cs="Arial"/>
+              </w:rPr>
+              <w:t>487</w:t>
+            </w:r>
+          </w:p>
+        </w:tc>
+        <w:tc>
+          <w:tcPr>
+            <w:tcW w:w="0" w:type="auto"/>
+          </w:tcPr>
+          <w:p>
+            <w:pPr>
+              <w:jc w:val="center"/>
+              <w:cnfStyle w:val="000000000000" w:firstRow="0" w:lastRow="0" w:firstColumn="0" w:lastColumn="0" w:oddVBand="0" w:evenVBand="0" w:oddHBand="0" w:evenHBand="0" w:firstRowFirstColumn="0" w:firstRowLastColumn="0" w:lastRowFirstColumn="0" w:lastRowLastColumn="0"/>
+              <w:rPr>
+                <w:rFonts w:ascii="Arial" w:hAnsi="Arial" w:cs="Arial"/>
+              </w:rPr>
+            </w:pPr>
+            <w:r>
+              <w:rPr>
+                <w:rFonts w:ascii="Arial" w:hAnsi="Arial" w:cs="Arial"/>
+              </w:rPr>
+              <w:t>308</w:t>
+            </w:r>
+          </w:p>
+        </w:tc>
+      </w:tr>
+      <w:tr>
+        <w:trPr>
+          <w:jc w:val="center"/>
+        </w:trPr>
+        <w:tc>
+          <w:tcPr>
+            <w:cnfStyle w:val="001000000000" w:firstRow="0" w:lastRow="0" w:firstColumn="1" w:lastColumn="0" w:oddVBand="0" w:evenVBand="0" w:oddHBand="0" w:evenHBand="0" w:firstRowFirstColumn="0" w:firstRowLastColumn="0" w:lastRowFirstColumn="0" w:lastRowLastColumn="0"/>
+            <w:tcW w:w="0" w:type="auto"/>
+          </w:tcPr>
+          <w:p>
+            <w:pPr>
+              <w:jc w:val="center"/>
+              <w:rPr>
+                <w:rFonts w:ascii="Arial" w:hAnsi="Arial" w:cs="Arial"/>
+              </w:rPr>
+            </w:pPr>
+            <w:r>
+              <w:rPr>
+                <w:rFonts w:ascii="Arial" w:hAnsi="Arial" w:cs="Arial"/>
+              </w:rPr>
+              <w:t>B09</w:t>
+            </w:r>
+          </w:p>
+        </w:tc>
+        <w:tc>
+          <w:tcPr>
+            <w:tcW w:w="0" w:type="auto"/>
+          </w:tcPr>
+          <w:p>
+            <w:pPr>
+              <w:jc w:val="center"/>
+              <w:cnfStyle w:val="000000000000" w:firstRow="0" w:lastRow="0" w:firstColumn="0" w:lastColumn="0" w:oddVBand="0" w:evenVBand="0" w:oddHBand="0" w:evenHBand="0" w:firstRowFirstColumn="0" w:firstRowLastColumn="0" w:lastRowFirstColumn="0" w:lastRowLastColumn="0"/>
+              <w:rPr>
+                <w:rFonts w:ascii="Arial" w:hAnsi="Arial" w:cs="Arial"/>
+              </w:rPr>
+            </w:pPr>
+            <w:r>
+              <w:rPr>
+                <w:rFonts w:ascii="Arial" w:hAnsi="Arial" w:cs="Arial"/>
+              </w:rPr>
+              <w:t>A*</w:t>
+            </w:r>
+          </w:p>
+        </w:tc>
+        <w:tc>
+          <w:tcPr>
+            <w:tcW w:w="0" w:type="auto"/>
+          </w:tcPr>
+          <w:p>
+            <w:pPr>
+              <w:jc w:val="center"/>
+              <w:cnfStyle w:val="000000000000" w:firstRow="0" w:lastRow="0" w:firstColumn="0" w:lastColumn="0" w:oddVBand="0" w:evenVBand="0" w:oddHBand="0" w:evenHBand="0" w:firstRowFirstColumn="0" w:firstRowLastColumn="0" w:lastRowFirstColumn="0" w:lastRowLastColumn="0"/>
+              <w:rPr>
+                <w:rFonts w:ascii="Arial" w:hAnsi="Arial" w:cs="Arial"/>
+              </w:rPr>
+            </w:pPr>
+            <w:r>
+              <w:rPr>
+                <w:rFonts w:ascii="Arial" w:hAnsi="Arial" w:cs="Arial"/>
+              </w:rPr>
+              <w:t>10</w:t>
+            </w:r>
+          </w:p>
+        </w:tc>
+        <w:tc>
+          <w:tcPr>
+            <w:tcW w:w="0" w:type="auto"/>
+          </w:tcPr>
+          <w:p>
+            <w:pPr>
+              <w:jc w:val="center"/>
+              <w:cnfStyle w:val="000000000000" w:firstRow="0" w:lastRow="0" w:firstColumn="0" w:lastColumn="0" w:oddVBand="0" w:evenVBand="0" w:oddHBand="0" w:evenHBand="0" w:firstRowFirstColumn="0" w:firstRowLastColumn="0" w:lastRowFirstColumn="0" w:lastRowLastColumn="0"/>
+              <w:rPr>
+                <w:rFonts w:ascii="Arial" w:hAnsi="Arial" w:cs="Arial"/>
+              </w:rPr>
+            </w:pPr>
+            <w:r>
+              <w:rPr>
+                <w:rFonts w:ascii="Arial" w:hAnsi="Arial" w:cs="Arial"/>
+              </w:rPr>
+              <w:t>690</w:t>
+            </w:r>
+          </w:p>
+        </w:tc>
+        <w:tc>
+          <w:tcPr>
+            <w:tcW w:w="0" w:type="auto"/>
+          </w:tcPr>
+          <w:p>
+            <w:pPr>
+              <w:jc w:val="center"/>
+              <w:cnfStyle w:val="000000000000" w:firstRow="0" w:lastRow="0" w:firstColumn="0" w:lastColumn="0" w:oddVBand="0" w:evenVBand="0" w:oddHBand="0" w:evenHBand="0" w:firstRowFirstColumn="0" w:firstRowLastColumn="0" w:lastRowFirstColumn="0" w:lastRowLastColumn="0"/>
+              <w:rPr>
+                <w:rFonts w:ascii="Arial" w:hAnsi="Arial" w:cs="Arial"/>
+              </w:rPr>
+            </w:pPr>
+            <w:r>
+              <w:rPr>
+                <w:rFonts w:ascii="Arial" w:hAnsi="Arial" w:cs="Arial"/>
+              </w:rPr>
+              <w:t>430</w:t>
+            </w:r>
+          </w:p>
+        </w:tc>
+      </w:tr>
+      <w:tr>
+        <w:trPr>
+          <w:jc w:val="center"/>
+        </w:trPr>
+        <w:tc>
+          <w:tcPr>
+            <w:cnfStyle w:val="001000000000" w:firstRow="0" w:lastRow="0" w:firstColumn="1" w:lastColumn="0" w:oddVBand="0" w:evenVBand="0" w:oddHBand="0" w:evenHBand="0" w:firstRowFirstColumn="0" w:firstRowLastColumn="0" w:lastRowFirstColumn="0" w:lastRowLastColumn="0"/>
+            <w:tcW w:w="0" w:type="auto"/>
+          </w:tcPr>
+          <w:p>
+            <w:pPr>
+              <w:jc w:val="center"/>
+              <w:rPr>
+                <w:rFonts w:ascii="Arial" w:hAnsi="Arial" w:cs="Arial"/>
+              </w:rPr>
+            </w:pPr>
+            <w:r>
+              <w:rPr>
+                <w:rFonts w:ascii="Arial" w:hAnsi="Arial" w:cs="Arial"/>
+              </w:rPr>
+              <w:t>B10</w:t>
+            </w:r>
+          </w:p>
+        </w:tc>
+        <w:tc>
+          <w:tcPr>
+            <w:tcW w:w="0" w:type="auto"/>
+          </w:tcPr>
+          <w:p>
+            <w:pPr>
+              <w:jc w:val="center"/>
+              <w:cnfStyle w:val="000000000000" w:firstRow="0" w:lastRow="0" w:firstColumn="0" w:lastColumn="0" w:oddVBand="0" w:evenVBand="0" w:oddHBand="0" w:evenHBand="0" w:firstRowFirstColumn="0" w:firstRowLastColumn="0" w:lastRowFirstColumn="0" w:lastRowLastColumn="0"/>
+              <w:rPr>
+                <w:rFonts w:ascii="Arial" w:hAnsi="Arial" w:cs="Arial"/>
+              </w:rPr>
+            </w:pPr>
+            <w:r>
+              <w:rPr>
+                <w:rFonts w:ascii="Arial" w:hAnsi="Arial" w:cs="Arial"/>
+              </w:rPr>
+              <w:t>A*</w:t>
+            </w:r>
+          </w:p>
+        </w:tc>
+        <w:tc>
+          <w:tcPr>
+            <w:tcW w:w="0" w:type="auto"/>
+          </w:tcPr>
+          <w:p>
+            <w:pPr>
+              <w:jc w:val="center"/>
+              <w:cnfStyle w:val="000000000000" w:firstRow="0" w:lastRow="0" w:firstColumn="0" w:lastColumn="0" w:oddVBand="0" w:evenVBand="0" w:oddHBand="0" w:evenHBand="0" w:firstRowFirstColumn="0" w:firstRowLastColumn="0" w:lastRowFirstColumn="0" w:lastRowLastColumn="0"/>
+              <w:rPr>
+                <w:rFonts w:ascii="Arial" w:hAnsi="Arial" w:cs="Arial"/>
+              </w:rPr>
+            </w:pPr>
+            <w:r>
+              <w:rPr>
+                <w:rFonts w:ascii="Arial" w:hAnsi="Arial" w:cs="Arial"/>
+              </w:rPr>
+              <w:t>11</w:t>
+            </w:r>
+          </w:p>
+        </w:tc>
+        <w:tc>
+          <w:tcPr>
+            <w:tcW w:w="0" w:type="auto"/>
+          </w:tcPr>
+          <w:p>
+            <w:pPr>
+              <w:jc w:val="center"/>
+              <w:cnfStyle w:val="000000000000" w:firstRow="0" w:lastRow="0" w:firstColumn="0" w:lastColumn="0" w:oddVBand="0" w:evenVBand="0" w:oddHBand="0" w:evenHBand="0" w:firstRowFirstColumn="0" w:firstRowLastColumn="0" w:lastRowFirstColumn="0" w:lastRowLastColumn="0"/>
+              <w:rPr>
+                <w:rFonts w:ascii="Arial" w:hAnsi="Arial" w:cs="Arial"/>
+              </w:rPr>
+            </w:pPr>
+            <w:r>
+              <w:rPr>
+                <w:rFonts w:ascii="Arial" w:hAnsi="Arial" w:cs="Arial"/>
+              </w:rPr>
+              <w:t>814</w:t>
+            </w:r>
+          </w:p>
+        </w:tc>
+        <w:tc>
+          <w:tcPr>
+            <w:tcW w:w="0" w:type="auto"/>
+          </w:tcPr>
+          <w:p>
+            <w:pPr>
+              <w:jc w:val="center"/>
+              <w:cnfStyle w:val="000000000000" w:firstRow="0" w:lastRow="0" w:firstColumn="0" w:lastColumn="0" w:oddVBand="0" w:evenVBand="0" w:oddHBand="0" w:evenHBand="0" w:firstRowFirstColumn="0" w:firstRowLastColumn="0" w:lastRowFirstColumn="0" w:lastRowLastColumn="0"/>
+              <w:rPr>
+                <w:rFonts w:ascii="Arial" w:hAnsi="Arial" w:cs="Arial"/>
+              </w:rPr>
+            </w:pPr>
+            <w:r>
+              <w:rPr>
+                <w:rFonts w:ascii="Arial" w:hAnsi="Arial" w:cs="Arial"/>
+              </w:rPr>
+              <w:t>515</w:t>
+            </w:r>
+          </w:p>
+        </w:tc>
+      </w:tr>
+      <w:tr>
+        <w:trPr>
+          <w:jc w:val="center"/>
+        </w:trPr>
+        <w:tc>
+          <w:tcPr>
+            <w:cnfStyle w:val="001000000000" w:firstRow="0" w:lastRow="0" w:firstColumn="1" w:lastColumn="0" w:oddVBand="0" w:evenVBand="0" w:oddHBand="0" w:evenHBand="0" w:firstRowFirstColumn="0" w:firstRowLastColumn="0" w:lastRowFirstColumn="0" w:lastRowLastColumn="0"/>
+            <w:tcW w:w="0" w:type="auto"/>
+          </w:tcPr>
+          <w:p>
+            <w:pPr>
+              <w:jc w:val="center"/>
+              <w:rPr>
+                <w:rFonts w:ascii="Arial" w:hAnsi="Arial" w:cs="Arial"/>
+              </w:rPr>
+            </w:pPr>
+            <w:r>
+              <w:rPr>
+                <w:rFonts w:ascii="Arial" w:hAnsi="Arial" w:cs="Arial"/>
+              </w:rPr>
+              <w:t>B11</w:t>
+            </w:r>
+          </w:p>
+        </w:tc>
+        <w:tc>
+          <w:tcPr>
+            <w:tcW w:w="0" w:type="auto"/>
+          </w:tcPr>
+          <w:p>
+            <w:pPr>
+              <w:jc w:val="center"/>
+              <w:cnfStyle w:val="000000000000" w:firstRow="0" w:lastRow="0" w:firstColumn="0" w:lastColumn="0" w:oddVBand="0" w:evenVBand="0" w:oddHBand="0" w:evenHBand="0" w:firstRowFirstColumn="0" w:firstRowLastColumn="0" w:lastRowFirstColumn="0" w:lastRowLastColumn="0"/>
+              <w:rPr>
+                <w:rFonts w:ascii="Arial" w:hAnsi="Arial" w:cs="Arial"/>
+              </w:rPr>
+            </w:pPr>
+            <w:r>
+              <w:rPr>
+                <w:rFonts w:ascii="Arial" w:hAnsi="Arial" w:cs="Arial"/>
+              </w:rPr>
+              <w:t>A*</w:t>
+            </w:r>
+          </w:p>
+        </w:tc>
+        <w:tc>
+          <w:tcPr>
+            <w:tcW w:w="0" w:type="auto"/>
+          </w:tcPr>
+          <w:p>
+            <w:pPr>
+              <w:jc w:val="center"/>
+              <w:cnfStyle w:val="000000000000" w:firstRow="0" w:lastRow="0" w:firstColumn="0" w:lastColumn="0" w:oddVBand="0" w:evenVBand="0" w:oddHBand="0" w:evenHBand="0" w:firstRowFirstColumn="0" w:firstRowLastColumn="0" w:lastRowFirstColumn="0" w:lastRowLastColumn="0"/>
+              <w:rPr>
+                <w:rFonts w:ascii="Arial" w:hAnsi="Arial" w:cs="Arial"/>
+              </w:rPr>
+            </w:pPr>
+            <w:r>
+              <w:rPr>
+                <w:rFonts w:ascii="Arial" w:hAnsi="Arial" w:cs="Arial"/>
+              </w:rPr>
+              <w:t>10</w:t>
+            </w:r>
+          </w:p>
+        </w:tc>
+        <w:tc>
+          <w:tcPr>
+            <w:tcW w:w="0" w:type="auto"/>
+          </w:tcPr>
+          <w:p>
+            <w:pPr>
+              <w:jc w:val="center"/>
+              <w:cnfStyle w:val="000000000000" w:firstRow="0" w:lastRow="0" w:firstColumn="0" w:lastColumn="0" w:oddVBand="0" w:evenVBand="0" w:oddHBand="0" w:evenHBand="0" w:firstRowFirstColumn="0" w:firstRowLastColumn="0" w:lastRowFirstColumn="0" w:lastRowLastColumn="0"/>
+              <w:rPr>
+                <w:rFonts w:ascii="Arial" w:hAnsi="Arial" w:cs="Arial"/>
+              </w:rPr>
+            </w:pPr>
+            <w:r>
+              <w:rPr>
+                <w:rFonts w:ascii="Arial" w:hAnsi="Arial" w:cs="Arial"/>
+              </w:rPr>
+              <w:t>1084</w:t>
+            </w:r>
+          </w:p>
+        </w:tc>
+        <w:tc>
+          <w:tcPr>
+            <w:tcW w:w="0" w:type="auto"/>
+          </w:tcPr>
+          <w:p>
+            <w:pPr>
+              <w:jc w:val="center"/>
+              <w:cnfStyle w:val="000000000000" w:firstRow="0" w:lastRow="0" w:firstColumn="0" w:lastColumn="0" w:oddVBand="0" w:evenVBand="0" w:oddHBand="0" w:evenHBand="0" w:firstRowFirstColumn="0" w:firstRowLastColumn="0" w:lastRowFirstColumn="0" w:lastRowLastColumn="0"/>
+              <w:rPr>
+                <w:rFonts w:ascii="Arial" w:hAnsi="Arial" w:cs="Arial"/>
+              </w:rPr>
+            </w:pPr>
+            <w:r>
+              <w:rPr>
+                <w:rFonts w:ascii="Arial" w:hAnsi="Arial" w:cs="Arial"/>
+              </w:rPr>
+              <w:t>651</w:t>
+            </w:r>
+          </w:p>
+        </w:tc>
+      </w:tr>
+      <w:tr>
+        <w:trPr>
+          <w:jc w:val="center"/>
+        </w:trPr>
+        <w:tc>
+          <w:tcPr>
+            <w:cnfStyle w:val="001000000000" w:firstRow="0" w:lastRow="0" w:firstColumn="1" w:lastColumn="0" w:oddVBand="0" w:evenVBand="0" w:oddHBand="0" w:evenHBand="0" w:firstRowFirstColumn="0" w:firstRowLastColumn="0" w:lastRowFirstColumn="0" w:lastRowLastColumn="0"/>
+            <w:tcW w:w="0" w:type="auto"/>
+          </w:tcPr>
+          <w:p>
+            <w:pPr>
+              <w:jc w:val="center"/>
+              <w:rPr>
+                <w:rFonts w:ascii="Arial" w:hAnsi="Arial" w:cs="Arial"/>
+              </w:rPr>
+            </w:pPr>
+            <w:r>
+              <w:rPr>
+                <w:rFonts w:ascii="Arial" w:hAnsi="Arial" w:cs="Arial"/>
+              </w:rPr>
+              <w:t>B12</w:t>
+            </w:r>
+          </w:p>
+        </w:tc>
+        <w:tc>
+          <w:tcPr>
+            <w:tcW w:w="0" w:type="auto"/>
+          </w:tcPr>
+          <w:p>
+            <w:pPr>
+              <w:jc w:val="center"/>
+              <w:cnfStyle w:val="000000000000" w:firstRow="0" w:lastRow="0" w:firstColumn="0" w:lastColumn="0" w:oddVBand="0" w:evenVBand="0" w:oddHBand="0" w:evenHBand="0" w:firstRowFirstColumn="0" w:firstRowLastColumn="0" w:lastRowFirstColumn="0" w:lastRowLastColumn="0"/>
+              <w:rPr>
+                <w:rFonts w:ascii="Arial" w:hAnsi="Arial" w:cs="Arial"/>
+              </w:rPr>
+            </w:pPr>
+            <w:r>
+              <w:rPr>
+                <w:rFonts w:ascii="Arial" w:hAnsi="Arial" w:cs="Arial"/>
+              </w:rPr>
+              <w:t>A*</w:t>
+            </w:r>
+          </w:p>
+        </w:tc>
+        <w:tc>
+          <w:tcPr>
+            <w:tcW w:w="0" w:type="auto"/>
+          </w:tcPr>
+          <w:p>
+            <w:pPr>
+              <w:jc w:val="center"/>
+              <w:cnfStyle w:val="000000000000" w:firstRow="0" w:lastRow="0" w:firstColumn="0" w:lastColumn="0" w:oddVBand="0" w:evenVBand="0" w:oddHBand="0" w:evenHBand="0" w:firstRowFirstColumn="0" w:firstRowLastColumn="0" w:lastRowFirstColumn="0" w:lastRowLastColumn="0"/>
+              <w:rPr>
+                <w:rFonts w:ascii="Arial" w:hAnsi="Arial" w:cs="Arial"/>
+              </w:rPr>
+            </w:pPr>
+            <w:r>
+              <w:rPr>
+                <w:rFonts w:ascii="Arial" w:hAnsi="Arial" w:cs="Arial"/>
+              </w:rPr>
+              <w:t>15</w:t>
+            </w:r>
+          </w:p>
+        </w:tc>
+        <w:tc>
+          <w:tcPr>
+            <w:tcW w:w="0" w:type="auto"/>
+          </w:tcPr>
+          <w:p>
+            <w:pPr>
+              <w:jc w:val="center"/>
+              <w:cnfStyle w:val="000000000000" w:firstRow="0" w:lastRow="0" w:firstColumn="0" w:lastColumn="0" w:oddVBand="0" w:evenVBand="0" w:oddHBand="0" w:evenHBand="0" w:firstRowFirstColumn="0" w:firstRowLastColumn="0" w:lastRowFirstColumn="0" w:lastRowLastColumn="0"/>
+              <w:rPr>
+                <w:rFonts w:ascii="Arial" w:hAnsi="Arial" w:cs="Arial"/>
+              </w:rPr>
+            </w:pPr>
+            <w:r>
+              <w:rPr>
+                <w:rFonts w:ascii="Arial" w:hAnsi="Arial" w:cs="Arial"/>
+              </w:rPr>
+              <w:t>34168</w:t>
+            </w:r>
+          </w:p>
+        </w:tc>
+        <w:tc>
+          <w:tcPr>
+            <w:tcW w:w="0" w:type="auto"/>
+          </w:tcPr>
+          <w:p>
+            <w:pPr>
+              <w:jc w:val="center"/>
+              <w:cnfStyle w:val="000000000000" w:firstRow="0" w:lastRow="0" w:firstColumn="0" w:lastColumn="0" w:oddVBand="0" w:evenVBand="0" w:oddHBand="0" w:evenHBand="0" w:firstRowFirstColumn="0" w:firstRowLastColumn="0" w:lastRowFirstColumn="0" w:lastRowLastColumn="0"/>
+              <w:rPr>
+                <w:rFonts w:ascii="Arial" w:hAnsi="Arial" w:cs="Arial"/>
+              </w:rPr>
+            </w:pPr>
+            <w:r>
+              <w:rPr>
+                <w:rFonts w:ascii="Arial" w:hAnsi="Arial" w:cs="Arial"/>
+              </w:rPr>
+              <w:t>15887</w:t>
+            </w:r>
+          </w:p>
+        </w:tc>
+      </w:tr>
+      <w:tr>
+        <w:trPr>
+          <w:jc w:val="center"/>
+        </w:trPr>
+        <w:tc>
+          <w:tcPr>
+            <w:cnfStyle w:val="001000000000" w:firstRow="0" w:lastRow="0" w:firstColumn="1" w:lastColumn="0" w:oddVBand="0" w:evenVBand="0" w:oddHBand="0" w:evenHBand="0" w:firstRowFirstColumn="0" w:firstRowLastColumn="0" w:lastRowFirstColumn="0" w:lastRowLastColumn="0"/>
+            <w:tcW w:w="0" w:type="auto"/>
+          </w:tcPr>
+          <w:p>
+            <w:pPr>
+              <w:jc w:val="center"/>
+              <w:rPr>
+                <w:rFonts w:ascii="Arial" w:hAnsi="Arial" w:cs="Arial"/>
+              </w:rPr>
+            </w:pPr>
+            <w:r>
+              <w:rPr>
+                <w:rFonts w:ascii="Arial" w:hAnsi="Arial" w:cs="Arial"/>
+              </w:rPr>
+              <w:t>B13</w:t>
+            </w:r>
+          </w:p>
+        </w:tc>
+        <w:tc>
+          <w:tcPr>
+            <w:tcW w:w="0" w:type="auto"/>
+          </w:tcPr>
+          <w:p>
+            <w:pPr>
+              <w:jc w:val="center"/>
+              <w:cnfStyle w:val="000000000000" w:firstRow="0" w:lastRow="0" w:firstColumn="0" w:lastColumn="0" w:oddVBand="0" w:evenVBand="0" w:oddHBand="0" w:evenHBand="0" w:firstRowFirstColumn="0" w:firstRowLastColumn="0" w:lastRowFirstColumn="0" w:lastRowLastColumn="0"/>
+              <w:rPr>
+                <w:rFonts w:ascii="Arial" w:hAnsi="Arial" w:cs="Arial"/>
+              </w:rPr>
+            </w:pPr>
+            <w:r>
+              <w:rPr>
+                <w:rFonts w:ascii="Arial" w:hAnsi="Arial" w:cs="Arial"/>
+              </w:rPr>
+              <w:t>A*</w:t>
+            </w:r>
+          </w:p>
+        </w:tc>
+        <w:tc>
+          <w:tcPr>
+            <w:tcW w:w="0" w:type="auto"/>
+          </w:tcPr>
+          <w:p>
+            <w:pPr>
+              <w:jc w:val="center"/>
+              <w:cnfStyle w:val="000000000000" w:firstRow="0" w:lastRow="0" w:firstColumn="0" w:lastColumn="0" w:oddVBand="0" w:evenVBand="0" w:oddHBand="0" w:evenHBand="0" w:firstRowFirstColumn="0" w:firstRowLastColumn="0" w:lastRowFirstColumn="0" w:lastRowLastColumn="0"/>
+              <w:rPr>
+                <w:rFonts w:ascii="Arial" w:hAnsi="Arial" w:cs="Arial"/>
+              </w:rPr>
+            </w:pPr>
+            <w:r>
+              <w:rPr>
+                <w:rFonts w:ascii="Arial" w:hAnsi="Arial" w:cs="Arial"/>
+              </w:rPr>
+              <w:t>15</w:t>
+            </w:r>
+          </w:p>
+        </w:tc>
+        <w:tc>
+          <w:tcPr>
+            <w:tcW w:w="0" w:type="auto"/>
+          </w:tcPr>
+          <w:p>
+            <w:pPr>
+              <w:jc w:val="center"/>
+              <w:cnfStyle w:val="000000000000" w:firstRow="0" w:lastRow="0" w:firstColumn="0" w:lastColumn="0" w:oddVBand="0" w:evenVBand="0" w:oddHBand="0" w:evenHBand="0" w:firstRowFirstColumn="0" w:firstRowLastColumn="0" w:lastRowFirstColumn="0" w:lastRowLastColumn="0"/>
+              <w:rPr>
+                <w:rFonts w:ascii="Arial" w:hAnsi="Arial" w:cs="Arial"/>
+              </w:rPr>
+            </w:pPr>
+            <w:r>
+              <w:rPr>
+                <w:rFonts w:ascii="Arial" w:hAnsi="Arial" w:cs="Arial"/>
+              </w:rPr>
+              <w:t>1211</w:t>
+            </w:r>
+          </w:p>
+        </w:tc>
+        <w:tc>
+          <w:tcPr>
+            <w:tcW w:w="0" w:type="auto"/>
+          </w:tcPr>
+          <w:p>
+            <w:pPr>
+              <w:jc w:val="center"/>
+              <w:cnfStyle w:val="000000000000" w:firstRow="0" w:lastRow="0" w:firstColumn="0" w:lastColumn="0" w:oddVBand="0" w:evenVBand="0" w:oddHBand="0" w:evenHBand="0" w:firstRowFirstColumn="0" w:firstRowLastColumn="0" w:lastRowFirstColumn="0" w:lastRowLastColumn="0"/>
+              <w:rPr>
+                <w:rFonts w:ascii="Arial" w:hAnsi="Arial" w:cs="Arial"/>
+              </w:rPr>
+            </w:pPr>
+            <w:r>
+              <w:rPr>
+                <w:rFonts w:ascii="Arial" w:hAnsi="Arial" w:cs="Arial"/>
+              </w:rPr>
+              <w:t>776</w:t>
+            </w:r>
+          </w:p>
+        </w:tc>
+      </w:tr>
+      <w:tr>
+        <w:trPr>
+          <w:jc w:val="center"/>
+        </w:trPr>
+        <w:tc>
+          <w:tcPr>
+            <w:cnfStyle w:val="001000000000" w:firstRow="0" w:lastRow="0" w:firstColumn="1" w:lastColumn="0" w:oddVBand="0" w:evenVBand="0" w:oddHBand="0" w:evenHBand="0" w:firstRowFirstColumn="0" w:firstRowLastColumn="0" w:lastRowFirstColumn="0" w:lastRowLastColumn="0"/>
+            <w:tcW w:w="0" w:type="auto"/>
+          </w:tcPr>
+          <w:p>
+            <w:pPr>
+              <w:jc w:val="center"/>
+              <w:rPr>
+                <w:rFonts w:ascii="Arial" w:hAnsi="Arial" w:cs="Arial"/>
+              </w:rPr>
+            </w:pPr>
+            <w:r>
+              <w:rPr>
+                <w:rFonts w:ascii="Arial" w:hAnsi="Arial" w:cs="Arial"/>
+              </w:rPr>
+              <w:t>B14</w:t>
+            </w:r>
+          </w:p>
+        </w:tc>
+        <w:tc>
+          <w:tcPr>
+            <w:tcW w:w="0" w:type="auto"/>
+          </w:tcPr>
+          <w:p>
+            <w:pPr>
+              <w:jc w:val="center"/>
+              <w:cnfStyle w:val="000000000000" w:firstRow="0" w:lastRow="0" w:firstColumn="0" w:lastColumn="0" w:oddVBand="0" w:evenVBand="0" w:oddHBand="0" w:evenHBand="0" w:firstRowFirstColumn="0" w:firstRowLastColumn="0" w:lastRowFirstColumn="0" w:lastRowLastColumn="0"/>
+              <w:rPr>
+                <w:rFonts w:ascii="Arial" w:hAnsi="Arial" w:cs="Arial"/>
+              </w:rPr>
+            </w:pPr>
+            <w:r>
+              <w:rPr>
+                <w:rFonts w:ascii="Arial" w:hAnsi="Arial" w:cs="Arial"/>
+              </w:rPr>
+              <w:t>A*</w:t>
+            </w:r>
+          </w:p>
+        </w:tc>
+        <w:tc>
+          <w:tcPr>
+            <w:tcW w:w="0" w:type="auto"/>
+          </w:tcPr>
+          <w:p>
+            <w:pPr>
+              <w:jc w:val="center"/>
+              <w:cnfStyle w:val="000000000000" w:firstRow="0" w:lastRow="0" w:firstColumn="0" w:lastColumn="0" w:oddVBand="0" w:evenVBand="0" w:oddHBand="0" w:evenHBand="0" w:firstRowFirstColumn="0" w:firstRowLastColumn="0" w:lastRowFirstColumn="0" w:lastRowLastColumn="0"/>
+              <w:rPr>
+                <w:rFonts w:ascii="Arial" w:hAnsi="Arial" w:cs="Arial"/>
+              </w:rPr>
+            </w:pPr>
+            <w:r>
+              <w:rPr>
+                <w:rFonts w:ascii="Arial" w:hAnsi="Arial" w:cs="Arial"/>
+              </w:rPr>
+              <w:t>15</w:t>
+            </w:r>
+          </w:p>
+        </w:tc>
+        <w:tc>
+          <w:tcPr>
+            <w:tcW w:w="0" w:type="auto"/>
+          </w:tcPr>
+          <w:p>
+            <w:pPr>
+              <w:jc w:val="center"/>
+              <w:cnfStyle w:val="000000000000" w:firstRow="0" w:lastRow="0" w:firstColumn="0" w:lastColumn="0" w:oddVBand="0" w:evenVBand="0" w:oddHBand="0" w:evenHBand="0" w:firstRowFirstColumn="0" w:firstRowLastColumn="0" w:lastRowFirstColumn="0" w:lastRowLastColumn="0"/>
+              <w:rPr>
+                <w:rFonts w:ascii="Arial" w:hAnsi="Arial" w:cs="Arial"/>
+              </w:rPr>
+            </w:pPr>
+            <w:r>
+              <w:rPr>
+                <w:rFonts w:ascii="Arial" w:hAnsi="Arial" w:cs="Arial"/>
+              </w:rPr>
+              <w:t>12099</w:t>
+            </w:r>
+          </w:p>
+        </w:tc>
+        <w:tc>
+          <w:tcPr>
+            <w:tcW w:w="0" w:type="auto"/>
+          </w:tcPr>
+          <w:p>
+            <w:pPr>
+              <w:jc w:val="center"/>
+              <w:cnfStyle w:val="000000000000" w:firstRow="0" w:lastRow="0" w:firstColumn="0" w:lastColumn="0" w:oddVBand="0" w:evenVBand="0" w:oddHBand="0" w:evenHBand="0" w:firstRowFirstColumn="0" w:firstRowLastColumn="0" w:lastRowFirstColumn="0" w:lastRowLastColumn="0"/>
+              <w:rPr>
+                <w:rFonts w:ascii="Arial" w:hAnsi="Arial" w:cs="Arial"/>
+              </w:rPr>
+            </w:pPr>
+            <w:r>
+              <w:rPr>
+                <w:rFonts w:ascii="Arial" w:hAnsi="Arial" w:cs="Arial"/>
+              </w:rPr>
+              <w:t>7247</w:t>
+            </w:r>
+          </w:p>
+        </w:tc>
+      </w:tr>
+      <w:tr>
+        <w:trPr>
+          <w:jc w:val="center"/>
+        </w:trPr>
+        <w:tc>
+          <w:tcPr>
+            <w:cnfStyle w:val="001000000000" w:firstRow="0" w:lastRow="0" w:firstColumn="1" w:lastColumn="0" w:oddVBand="0" w:evenVBand="0" w:oddHBand="0" w:evenHBand="0" w:firstRowFirstColumn="0" w:firstRowLastColumn="0" w:lastRowFirstColumn="0" w:lastRowLastColumn="0"/>
+            <w:tcW w:w="0" w:type="auto"/>
+          </w:tcPr>
+          <w:p>
+            <w:pPr>
+              <w:jc w:val="center"/>
+              <w:rPr>
+                <w:rFonts w:ascii="Arial" w:hAnsi="Arial" w:cs="Arial"/>
+              </w:rPr>
+            </w:pPr>
+            <w:r>
+              <w:rPr>
+                <w:rFonts w:ascii="Arial" w:hAnsi="Arial" w:cs="Arial"/>
+              </w:rPr>
+              <w:t>B15</w:t>
+            </w:r>
+          </w:p>
+        </w:tc>
+        <w:tc>
+          <w:tcPr>
+            <w:tcW w:w="0" w:type="auto"/>
+          </w:tcPr>
+          <w:p>
+            <w:pPr>
+              <w:jc w:val="center"/>
+              <w:cnfStyle w:val="000000000000" w:firstRow="0" w:lastRow="0" w:firstColumn="0" w:lastColumn="0" w:oddVBand="0" w:evenVBand="0" w:oddHBand="0" w:evenHBand="0" w:firstRowFirstColumn="0" w:firstRowLastColumn="0" w:lastRowFirstColumn="0" w:lastRowLastColumn="0"/>
+              <w:rPr>
+                <w:rFonts w:ascii="Arial" w:hAnsi="Arial" w:cs="Arial"/>
+              </w:rPr>
+            </w:pPr>
+            <w:r>
+              <w:rPr>
+                <w:rFonts w:ascii="Arial" w:hAnsi="Arial" w:cs="Arial"/>
+              </w:rPr>
+              <w:t>A*</w:t>
+            </w:r>
+          </w:p>
+        </w:tc>
+        <w:tc>
+          <w:tcPr>
+            <w:tcW w:w="0" w:type="auto"/>
+          </w:tcPr>
+          <w:p>
+            <w:pPr>
+              <w:jc w:val="center"/>
+              <w:cnfStyle w:val="000000000000" w:firstRow="0" w:lastRow="0" w:firstColumn="0" w:lastColumn="0" w:oddVBand="0" w:evenVBand="0" w:oddHBand="0" w:evenHBand="0" w:firstRowFirstColumn="0" w:firstRowLastColumn="0" w:lastRowFirstColumn="0" w:lastRowLastColumn="0"/>
+              <w:rPr>
+                <w:rFonts w:ascii="Arial" w:hAnsi="Arial" w:cs="Arial"/>
+              </w:rPr>
+            </w:pPr>
+            <w:r>
+              <w:rPr>
+                <w:rFonts w:ascii="Arial" w:hAnsi="Arial" w:cs="Arial"/>
+              </w:rPr>
+              <w:t>17</w:t>
+            </w:r>
+          </w:p>
+        </w:tc>
+        <w:tc>
+          <w:tcPr>
+            <w:tcW w:w="0" w:type="auto"/>
+          </w:tcPr>
+          <w:p>
+            <w:pPr>
+              <w:jc w:val="center"/>
+              <w:cnfStyle w:val="000000000000" w:firstRow="0" w:lastRow="0" w:firstColumn="0" w:lastColumn="0" w:oddVBand="0" w:evenVBand="0" w:oddHBand="0" w:evenHBand="0" w:firstRowFirstColumn="0" w:firstRowLastColumn="0" w:lastRowFirstColumn="0" w:lastRowLastColumn="0"/>
+              <w:rPr>
+                <w:rFonts w:ascii="Arial" w:hAnsi="Arial" w:cs="Arial"/>
+              </w:rPr>
+            </w:pPr>
+            <w:r>
+              <w:rPr>
+                <w:rFonts w:ascii="Arial" w:hAnsi="Arial" w:cs="Arial"/>
+              </w:rPr>
+              <w:t>15556</w:t>
+            </w:r>
+          </w:p>
+        </w:tc>
+        <w:tc>
+          <w:tcPr>
+            <w:tcW w:w="0" w:type="auto"/>
+          </w:tcPr>
+          <w:p>
+            <w:pPr>
+              <w:jc w:val="center"/>
+              <w:cnfStyle w:val="000000000000" w:firstRow="0" w:lastRow="0" w:firstColumn="0" w:lastColumn="0" w:oddVBand="0" w:evenVBand="0" w:oddHBand="0" w:evenHBand="0" w:firstRowFirstColumn="0" w:firstRowLastColumn="0" w:lastRowFirstColumn="0" w:lastRowLastColumn="0"/>
+              <w:rPr>
+                <w:rFonts w:ascii="Arial" w:hAnsi="Arial" w:cs="Arial"/>
+              </w:rPr>
+            </w:pPr>
+            <w:r>
+              <w:rPr>
+                <w:rFonts w:ascii="Arial" w:hAnsi="Arial" w:cs="Arial"/>
+              </w:rPr>
+              <w:t>9262</w:t>
+            </w:r>
+          </w:p>
+        </w:tc>
+      </w:tr>
+      <w:tr>
+        <w:trPr>
+          <w:jc w:val="center"/>
+        </w:trPr>
+        <w:tc>
+          <w:tcPr>
+            <w:cnfStyle w:val="001000000000" w:firstRow="0" w:lastRow="0" w:firstColumn="1" w:lastColumn="0" w:oddVBand="0" w:evenVBand="0" w:oddHBand="0" w:evenHBand="0" w:firstRowFirstColumn="0" w:firstRowLastColumn="0" w:lastRowFirstColumn="0" w:lastRowLastColumn="0"/>
+            <w:tcW w:w="0" w:type="auto"/>
+          </w:tcPr>
+          <w:p>
+            <w:pPr>
+              <w:jc w:val="center"/>
+              <w:rPr>
+                <w:rFonts w:ascii="Arial" w:hAnsi="Arial" w:cs="Arial"/>
+              </w:rPr>
+            </w:pPr>
+            <w:r>
+              <w:rPr>
+                <w:rFonts w:ascii="Arial" w:hAnsi="Arial" w:cs="Arial"/>
+              </w:rPr>
+              <w:t>B16</w:t>
+            </w:r>
+          </w:p>
+        </w:tc>
+        <w:tc>
+          <w:tcPr>
+            <w:tcW w:w="0" w:type="auto"/>
+          </w:tcPr>
+          <w:p>
+            <w:pPr>
+              <w:jc w:val="center"/>
+              <w:cnfStyle w:val="000000000000" w:firstRow="0" w:lastRow="0" w:firstColumn="0" w:lastColumn="0" w:oddVBand="0" w:evenVBand="0" w:oddHBand="0" w:evenHBand="0" w:firstRowFirstColumn="0" w:firstRowLastColumn="0" w:lastRowFirstColumn="0" w:lastRowLastColumn="0"/>
+              <w:rPr>
+                <w:rFonts w:ascii="Arial" w:hAnsi="Arial" w:cs="Arial"/>
+              </w:rPr>
+            </w:pPr>
+            <w:r>
+              <w:rPr>
+                <w:rFonts w:ascii="Arial" w:hAnsi="Arial" w:cs="Arial"/>
+              </w:rPr>
+              <w:t>A*</w:t>
+            </w:r>
+          </w:p>
+        </w:tc>
+        <w:tc>
+          <w:tcPr>
+            <w:tcW w:w="0" w:type="auto"/>
+          </w:tcPr>
+          <w:p>
+            <w:pPr>
+              <w:jc w:val="center"/>
+              <w:cnfStyle w:val="000000000000" w:firstRow="0" w:lastRow="0" w:firstColumn="0" w:lastColumn="0" w:oddVBand="0" w:evenVBand="0" w:oddHBand="0" w:evenHBand="0" w:firstRowFirstColumn="0" w:firstRowLastColumn="0" w:lastRowFirstColumn="0" w:lastRowLastColumn="0"/>
+              <w:rPr>
+                <w:rFonts w:ascii="Arial" w:hAnsi="Arial" w:cs="Arial"/>
+              </w:rPr>
+            </w:pPr>
+            <w:r>
+              <w:rPr>
+                <w:rFonts w:ascii="Arial" w:hAnsi="Arial" w:cs="Arial"/>
+              </w:rPr>
+              <w:t>18</w:t>
+            </w:r>
+          </w:p>
+        </w:tc>
+        <w:tc>
+          <w:tcPr>
+            <w:tcW w:w="0" w:type="auto"/>
+          </w:tcPr>
+          <w:p>
+            <w:pPr>
+              <w:jc w:val="center"/>
+              <w:cnfStyle w:val="000000000000" w:firstRow="0" w:lastRow="0" w:firstColumn="0" w:lastColumn="0" w:oddVBand="0" w:evenVBand="0" w:oddHBand="0" w:evenHBand="0" w:firstRowFirstColumn="0" w:firstRowLastColumn="0" w:lastRowFirstColumn="0" w:lastRowLastColumn="0"/>
+              <w:rPr>
+                <w:rFonts w:ascii="Arial" w:hAnsi="Arial" w:cs="Arial"/>
+              </w:rPr>
+            </w:pPr>
+            <w:r>
+              <w:rPr>
+                <w:rFonts w:ascii="Arial" w:hAnsi="Arial" w:cs="Arial"/>
+              </w:rPr>
+              <w:t>83579</w:t>
+            </w:r>
+          </w:p>
+        </w:tc>
+        <w:tc>
+          <w:tcPr>
+            <w:tcW w:w="0" w:type="auto"/>
+          </w:tcPr>
+          <w:p>
+            <w:pPr>
+              <w:jc w:val="center"/>
+              <w:cnfStyle w:val="000000000000" w:firstRow="0" w:lastRow="0" w:firstColumn="0" w:lastColumn="0" w:oddVBand="0" w:evenVBand="0" w:oddHBand="0" w:evenHBand="0" w:firstRowFirstColumn="0" w:firstRowLastColumn="0" w:lastRowFirstColumn="0" w:lastRowLastColumn="0"/>
+              <w:rPr>
+                <w:rFonts w:ascii="Arial" w:hAnsi="Arial" w:cs="Arial"/>
+              </w:rPr>
+            </w:pPr>
+            <w:r>
+              <w:rPr>
+                <w:rFonts w:ascii="Arial" w:hAnsi="Arial" w:cs="Arial"/>
+              </w:rPr>
+              <w:t>43914</w:t>
+            </w:r>
+          </w:p>
+        </w:tc>
+      </w:tr>
+      <w:tr>
+        <w:trPr>
+          <w:jc w:val="center"/>
+        </w:trPr>
+        <w:tc>
+          <w:tcPr>
+            <w:cnfStyle w:val="001000000000" w:firstRow="0" w:lastRow="0" w:firstColumn="1" w:lastColumn="0" w:oddVBand="0" w:evenVBand="0" w:oddHBand="0" w:evenHBand="0" w:firstRowFirstColumn="0" w:firstRowLastColumn="0" w:lastRowFirstColumn="0" w:lastRowLastColumn="0"/>
+            <w:tcW w:w="0" w:type="auto"/>
+          </w:tcPr>
+          <w:p>
+            <w:pPr>
+              <w:jc w:val="center"/>
+              <w:rPr>
+                <w:rFonts w:ascii="Arial" w:hAnsi="Arial" w:cs="Arial"/>
+              </w:rPr>
+            </w:pPr>
+            <w:r>
+              <w:rPr>
+                <w:rFonts w:ascii="Arial" w:hAnsi="Arial" w:cs="Arial"/>
+              </w:rPr>
+              <w:t>B17</w:t>
+            </w:r>
+          </w:p>
+        </w:tc>
+        <w:tc>
+          <w:tcPr>
+            <w:tcW w:w="0" w:type="auto"/>
+          </w:tcPr>
+          <w:p>
+            <w:pPr>
+              <w:jc w:val="center"/>
+              <w:cnfStyle w:val="000000000000" w:firstRow="0" w:lastRow="0" w:firstColumn="0" w:lastColumn="0" w:oddVBand="0" w:evenVBand="0" w:oddHBand="0" w:evenHBand="0" w:firstRowFirstColumn="0" w:firstRowLastColumn="0" w:lastRowFirstColumn="0" w:lastRowLastColumn="0"/>
+              <w:rPr>
+                <w:rFonts w:ascii="Arial" w:hAnsi="Arial" w:cs="Arial"/>
+              </w:rPr>
+            </w:pPr>
+            <w:r>
+              <w:rPr>
+                <w:rFonts w:ascii="Arial" w:hAnsi="Arial" w:cs="Arial"/>
+              </w:rPr>
+              <w:t>A*</w:t>
+            </w:r>
+          </w:p>
+        </w:tc>
+        <w:tc>
+          <w:tcPr>
+            <w:tcW w:w="0" w:type="auto"/>
+          </w:tcPr>
+          <w:p>
+            <w:pPr>
+              <w:jc w:val="center"/>
+              <w:cnfStyle w:val="000000000000" w:firstRow="0" w:lastRow="0" w:firstColumn="0" w:lastColumn="0" w:oddVBand="0" w:evenVBand="0" w:oddHBand="0" w:evenHBand="0" w:firstRowFirstColumn="0" w:firstRowLastColumn="0" w:lastRowFirstColumn="0" w:lastRowLastColumn="0"/>
+              <w:rPr>
+                <w:rFonts w:ascii="Arial" w:hAnsi="Arial" w:cs="Arial"/>
+              </w:rPr>
+            </w:pPr>
+            <w:r>
+              <w:rPr>
+                <w:rFonts w:ascii="Arial" w:hAnsi="Arial" w:cs="Arial"/>
+              </w:rPr>
+              <w:t>19</w:t>
+            </w:r>
+          </w:p>
+        </w:tc>
+        <w:tc>
+          <w:tcPr>
+            <w:tcW w:w="0" w:type="auto"/>
+          </w:tcPr>
+          <w:p>
+            <w:pPr>
+              <w:jc w:val="center"/>
+              <w:cnfStyle w:val="000000000000" w:firstRow="0" w:lastRow="0" w:firstColumn="0" w:lastColumn="0" w:oddVBand="0" w:evenVBand="0" w:oddHBand="0" w:evenHBand="0" w:firstRowFirstColumn="0" w:firstRowLastColumn="0" w:lastRowFirstColumn="0" w:lastRowLastColumn="0"/>
+              <w:rPr>
+                <w:rFonts w:ascii="Arial" w:hAnsi="Arial" w:cs="Arial"/>
+              </w:rPr>
+            </w:pPr>
+            <w:r>
+              <w:rPr>
+                <w:rFonts w:ascii="Arial" w:hAnsi="Arial" w:cs="Arial"/>
+              </w:rPr>
+              <w:t>85659</w:t>
+            </w:r>
+          </w:p>
+        </w:tc>
+        <w:tc>
+          <w:tcPr>
+            <w:tcW w:w="0" w:type="auto"/>
+          </w:tcPr>
+          <w:p>
+            <w:pPr>
+              <w:jc w:val="center"/>
+              <w:cnfStyle w:val="000000000000" w:firstRow="0" w:lastRow="0" w:firstColumn="0" w:lastColumn="0" w:oddVBand="0" w:evenVBand="0" w:oddHBand="0" w:evenHBand="0" w:firstRowFirstColumn="0" w:firstRowLastColumn="0" w:lastRowFirstColumn="0" w:lastRowLastColumn="0"/>
+              <w:rPr>
+                <w:rFonts w:ascii="Arial" w:hAnsi="Arial" w:cs="Arial"/>
+              </w:rPr>
+            </w:pPr>
+            <w:r>
+              <w:rPr>
+                <w:rFonts w:ascii="Arial" w:hAnsi="Arial" w:cs="Arial"/>
+              </w:rPr>
+              <w:t>42526</w:t>
+            </w:r>
+          </w:p>
+        </w:tc>
+      </w:tr>
+      <w:tr>
+        <w:trPr>
+          <w:jc w:val="center"/>
+        </w:trPr>
+        <w:tc>
+          <w:tcPr>
+            <w:cnfStyle w:val="001000000000" w:firstRow="0" w:lastRow="0" w:firstColumn="1" w:lastColumn="0" w:oddVBand="0" w:evenVBand="0" w:oddHBand="0" w:evenHBand="0" w:firstRowFirstColumn="0" w:firstRowLastColumn="0" w:lastRowFirstColumn="0" w:lastRowLastColumn="0"/>
+            <w:tcW w:w="0" w:type="auto"/>
+          </w:tcPr>
+          <w:p>
+            <w:pPr>
+              <w:jc w:val="center"/>
+              <w:rPr>
+                <w:rFonts w:ascii="Arial" w:hAnsi="Arial" w:cs="Arial"/>
+              </w:rPr>
+            </w:pPr>
+            <w:r>
+              <w:rPr>
+                <w:rFonts w:ascii="Arial" w:hAnsi="Arial" w:cs="Arial"/>
+              </w:rPr>
+              <w:t>B18</w:t>
+            </w:r>
+          </w:p>
+        </w:tc>
+        <w:tc>
+          <w:tcPr>
+            <w:tcW w:w="0" w:type="auto"/>
+          </w:tcPr>
+          <w:p>
+            <w:pPr>
+              <w:jc w:val="center"/>
+              <w:cnfStyle w:val="000000000000" w:firstRow="0" w:lastRow="0" w:firstColumn="0" w:lastColumn="0" w:oddVBand="0" w:evenVBand="0" w:oddHBand="0" w:evenHBand="0" w:firstRowFirstColumn="0" w:firstRowLastColumn="0" w:lastRowFirstColumn="0" w:lastRowLastColumn="0"/>
+              <w:rPr>
+                <w:rFonts w:ascii="Arial" w:hAnsi="Arial" w:cs="Arial"/>
+              </w:rPr>
+            </w:pPr>
+            <w:r>
+              <w:rPr>
+                <w:rFonts w:ascii="Arial" w:hAnsi="Arial" w:cs="Arial"/>
+              </w:rPr>
+              <w:t>A*</w:t>
+            </w:r>
+          </w:p>
+        </w:tc>
+        <w:tc>
+          <w:tcPr>
+            <w:tcW w:w="0" w:type="auto"/>
+          </w:tcPr>
+          <w:p>
+            <w:pPr>
+              <w:jc w:val="center"/>
+              <w:cnfStyle w:val="000000000000" w:firstRow="0" w:lastRow="0" w:firstColumn="0" w:lastColumn="0" w:oddVBand="0" w:evenVBand="0" w:oddHBand="0" w:evenHBand="0" w:firstRowFirstColumn="0" w:firstRowLastColumn="0" w:lastRowFirstColumn="0" w:lastRowLastColumn="0"/>
+              <w:rPr>
+                <w:rFonts w:ascii="Arial" w:hAnsi="Arial" w:cs="Arial"/>
+              </w:rPr>
+            </w:pPr>
+            <w:r>
+              <w:rPr>
+                <w:rFonts w:ascii="Arial" w:hAnsi="Arial" w:cs="Arial"/>
+              </w:rPr>
+              <w:t>17</w:t>
+            </w:r>
+          </w:p>
+        </w:tc>
+        <w:tc>
+          <w:tcPr>
+            <w:tcW w:w="0" w:type="auto"/>
+          </w:tcPr>
+          <w:p>
+            <w:pPr>
+              <w:jc w:val="center"/>
+              <w:cnfStyle w:val="000000000000" w:firstRow="0" w:lastRow="0" w:firstColumn="0" w:lastColumn="0" w:oddVBand="0" w:evenVBand="0" w:oddHBand="0" w:evenHBand="0" w:firstRowFirstColumn="0" w:firstRowLastColumn="0" w:lastRowFirstColumn="0" w:lastRowLastColumn="0"/>
+              <w:rPr>
+                <w:rFonts w:ascii="Arial" w:hAnsi="Arial" w:cs="Arial"/>
+              </w:rPr>
+            </w:pPr>
+            <w:r>
+              <w:rPr>
+                <w:rFonts w:ascii="Arial" w:hAnsi="Arial" w:cs="Arial"/>
+              </w:rPr>
+              <w:t>63891</w:t>
+            </w:r>
+          </w:p>
+        </w:tc>
+        <w:tc>
+          <w:tcPr>
+            <w:tcW w:w="0" w:type="auto"/>
+          </w:tcPr>
+          <w:p>
+            <w:pPr>
+              <w:jc w:val="center"/>
+              <w:cnfStyle w:val="000000000000" w:firstRow="0" w:lastRow="0" w:firstColumn="0" w:lastColumn="0" w:oddVBand="0" w:evenVBand="0" w:oddHBand="0" w:evenHBand="0" w:firstRowFirstColumn="0" w:firstRowLastColumn="0" w:lastRowFirstColumn="0" w:lastRowLastColumn="0"/>
+              <w:rPr>
+                <w:rFonts w:ascii="Arial" w:hAnsi="Arial" w:cs="Arial"/>
+              </w:rPr>
+            </w:pPr>
+            <w:r>
+              <w:rPr>
+                <w:rFonts w:ascii="Arial" w:hAnsi="Arial" w:cs="Arial"/>
+              </w:rPr>
+              <w:t>31251</w:t>
+            </w:r>
+          </w:p>
+        </w:tc>
+      </w:tr>
+      <w:tr>
+        <w:trPr>
+          <w:jc w:val="center"/>
+        </w:trPr>
+        <w:tc>
+          <w:tcPr>
+            <w:cnfStyle w:val="001000000000" w:firstRow="0" w:lastRow="0" w:firstColumn="1" w:lastColumn="0" w:oddVBand="0" w:evenVBand="0" w:oddHBand="0" w:evenHBand="0" w:firstRowFirstColumn="0" w:firstRowLastColumn="0" w:lastRowFirstColumn="0" w:lastRowLastColumn="0"/>
+            <w:tcW w:w="0" w:type="auto"/>
+          </w:tcPr>
+          <w:p>
+            <w:pPr>
+              <w:jc w:val="center"/>
+              <w:rPr>
+                <w:rFonts w:ascii="Arial" w:hAnsi="Arial" w:cs="Arial"/>
+              </w:rPr>
+            </w:pPr>
+            <w:r>
+              <w:rPr>
+                <w:rFonts w:ascii="Arial" w:hAnsi="Arial" w:cs="Arial"/>
+              </w:rPr>
+              <w:t>B19</w:t>
+            </w:r>
+          </w:p>
+        </w:tc>
+        <w:tc>
+          <w:tcPr>
+            <w:tcW w:w="0" w:type="auto"/>
+          </w:tcPr>
+          <w:p>
+            <w:pPr>
+              <w:jc w:val="center"/>
+              <w:cnfStyle w:val="000000000000" w:firstRow="0" w:lastRow="0" w:firstColumn="0" w:lastColumn="0" w:oddVBand="0" w:evenVBand="0" w:oddHBand="0" w:evenHBand="0" w:firstRowFirstColumn="0" w:firstRowLastColumn="0" w:lastRowFirstColumn="0" w:lastRowLastColumn="0"/>
+              <w:rPr>
+                <w:rFonts w:ascii="Arial" w:hAnsi="Arial" w:cs="Arial"/>
+              </w:rPr>
+            </w:pPr>
+            <w:r>
+              <w:rPr>
+                <w:rFonts w:ascii="Arial" w:hAnsi="Arial" w:cs="Arial"/>
+              </w:rPr>
+              <w:t>A*</w:t>
+            </w:r>
+          </w:p>
+        </w:tc>
+        <w:tc>
+          <w:tcPr>
+            <w:tcW w:w="0" w:type="auto"/>
+          </w:tcPr>
+          <w:p>
+            <w:pPr>
+              <w:jc w:val="center"/>
+              <w:cnfStyle w:val="000000000000" w:firstRow="0" w:lastRow="0" w:firstColumn="0" w:lastColumn="0" w:oddVBand="0" w:evenVBand="0" w:oddHBand="0" w:evenHBand="0" w:firstRowFirstColumn="0" w:firstRowLastColumn="0" w:lastRowFirstColumn="0" w:lastRowLastColumn="0"/>
+              <w:rPr>
+                <w:rFonts w:ascii="Arial" w:hAnsi="Arial" w:cs="Arial"/>
+              </w:rPr>
+            </w:pPr>
+            <w:r>
+              <w:rPr>
+                <w:rFonts w:ascii="Arial" w:hAnsi="Arial" w:cs="Arial"/>
+              </w:rPr>
+              <w:t>17</w:t>
+            </w:r>
+          </w:p>
+        </w:tc>
+        <w:tc>
+          <w:tcPr>
+            <w:tcW w:w="0" w:type="auto"/>
+          </w:tcPr>
+          <w:p>
+            <w:pPr>
+              <w:jc w:val="center"/>
+              <w:cnfStyle w:val="000000000000" w:firstRow="0" w:lastRow="0" w:firstColumn="0" w:lastColumn="0" w:oddVBand="0" w:evenVBand="0" w:oddHBand="0" w:evenHBand="0" w:firstRowFirstColumn="0" w:firstRowLastColumn="0" w:lastRowFirstColumn="0" w:lastRowLastColumn="0"/>
+              <w:rPr>
+                <w:rFonts w:ascii="Arial" w:hAnsi="Arial" w:cs="Arial"/>
+              </w:rPr>
+            </w:pPr>
+            <w:r>
+              <w:rPr>
+                <w:rFonts w:ascii="Arial" w:hAnsi="Arial" w:cs="Arial"/>
+              </w:rPr>
+              <w:t>567573</w:t>
+            </w:r>
+          </w:p>
+        </w:tc>
+        <w:tc>
+          <w:tcPr>
+            <w:tcW w:w="0" w:type="auto"/>
+          </w:tcPr>
+          <w:p>
+            <w:pPr>
+              <w:jc w:val="center"/>
+              <w:cnfStyle w:val="000000000000" w:firstRow="0" w:lastRow="0" w:firstColumn="0" w:lastColumn="0" w:oddVBand="0" w:evenVBand="0" w:oddHBand="0" w:evenHBand="0" w:firstRowFirstColumn="0" w:firstRowLastColumn="0" w:lastRowFirstColumn="0" w:lastRowLastColumn="0"/>
+              <w:rPr>
+                <w:rFonts w:ascii="Arial" w:hAnsi="Arial" w:cs="Arial"/>
+              </w:rPr>
+            </w:pPr>
+            <w:r>
+              <w:rPr>
+                <w:rFonts w:ascii="Arial" w:hAnsi="Arial" w:cs="Arial"/>
+              </w:rPr>
+              <w:t>215099</w:t>
+            </w:r>
+          </w:p>
+        </w:tc>
+      </w:tr>
+      <w:tr>
+        <w:trPr>
+          <w:jc w:val="center"/>
+        </w:trPr>
+        <w:tc>
+          <w:tcPr>
+            <w:cnfStyle w:val="001000000000" w:firstRow="0" w:lastRow="0" w:firstColumn="1" w:lastColumn="0" w:oddVBand="0" w:evenVBand="0" w:oddHBand="0" w:evenHBand="0" w:firstRowFirstColumn="0" w:firstRowLastColumn="0" w:lastRowFirstColumn="0" w:lastRowLastColumn="0"/>
+            <w:tcW w:w="0" w:type="auto"/>
+          </w:tcPr>
+          <w:p>
+            <w:pPr>
+              <w:jc w:val="center"/>
+              <w:rPr>
+                <w:rFonts w:ascii="Arial" w:hAnsi="Arial" w:cs="Arial"/>
+              </w:rPr>
+            </w:pPr>
+            <w:r>
+              <w:rPr>
+                <w:rFonts w:ascii="Arial" w:hAnsi="Arial" w:cs="Arial"/>
+              </w:rPr>
+              <w:t>B20</w:t>
+            </w:r>
+          </w:p>
+        </w:tc>
+        <w:tc>
+          <w:tcPr>
+            <w:tcW w:w="0" w:type="auto"/>
+          </w:tcPr>
+          <w:p>
+            <w:pPr>
+              <w:jc w:val="center"/>
+              <w:cnfStyle w:val="000000000000" w:firstRow="0" w:lastRow="0" w:firstColumn="0" w:lastColumn="0" w:oddVBand="0" w:evenVBand="0" w:oddHBand="0" w:evenHBand="0" w:firstRowFirstColumn="0" w:firstRowLastColumn="0" w:lastRowFirstColumn="0" w:lastRowLastColumn="0"/>
+              <w:rPr>
+                <w:rFonts w:ascii="Arial" w:hAnsi="Arial" w:cs="Arial"/>
+              </w:rPr>
+            </w:pPr>
+            <w:r>
+              <w:rPr>
+                <w:rFonts w:ascii="Arial" w:hAnsi="Arial" w:cs="Arial"/>
+              </w:rPr>
+              <w:t>A*</w:t>
+            </w:r>
+          </w:p>
+        </w:tc>
+        <w:tc>
+          <w:tcPr>
+            <w:tcW w:w="0" w:type="auto"/>
+          </w:tcPr>
+          <w:p>
+            <w:pPr>
+              <w:jc w:val="center"/>
+              <w:cnfStyle w:val="000000000000" w:firstRow="0" w:lastRow="0" w:firstColumn="0" w:lastColumn="0" w:oddVBand="0" w:evenVBand="0" w:oddHBand="0" w:evenHBand="0" w:firstRowFirstColumn="0" w:firstRowLastColumn="0" w:lastRowFirstColumn="0" w:lastRowLastColumn="0"/>
+              <w:rPr>
+                <w:rFonts w:ascii="Arial" w:hAnsi="Arial" w:cs="Arial"/>
+              </w:rPr>
+            </w:pPr>
+            <w:r>
+              <w:rPr>
+                <w:rFonts w:ascii="Arial" w:hAnsi="Arial" w:cs="Arial"/>
+              </w:rPr>
+              <w:t>19</w:t>
+            </w:r>
+          </w:p>
+        </w:tc>
+        <w:tc>
+          <w:tcPr>
+            <w:tcW w:w="0" w:type="auto"/>
+          </w:tcPr>
+          <w:p>
+            <w:pPr>
+              <w:jc w:val="center"/>
+              <w:cnfStyle w:val="000000000000" w:firstRow="0" w:lastRow="0" w:firstColumn="0" w:lastColumn="0" w:oddVBand="0" w:evenVBand="0" w:oddHBand="0" w:evenHBand="0" w:firstRowFirstColumn="0" w:firstRowLastColumn="0" w:lastRowFirstColumn="0" w:lastRowLastColumn="0"/>
+              <w:rPr>
+                <w:rFonts w:ascii="Arial" w:hAnsi="Arial" w:cs="Arial"/>
+              </w:rPr>
+            </w:pPr>
+            <w:r>
+              <w:rPr>
+                <w:rFonts w:ascii="Arial" w:hAnsi="Arial" w:cs="Arial"/>
+              </w:rPr>
+              <w:t>34294</w:t>
+            </w:r>
+          </w:p>
+        </w:tc>
+        <w:tc>
+          <w:tcPr>
+            <w:tcW w:w="0" w:type="auto"/>
+          </w:tcPr>
+          <w:p>
+            <w:pPr>
+              <w:jc w:val="center"/>
+              <w:cnfStyle w:val="000000000000" w:firstRow="0" w:lastRow="0" w:firstColumn="0" w:lastColumn="0" w:oddVBand="0" w:evenVBand="0" w:oddHBand="0" w:evenHBand="0" w:firstRowFirstColumn="0" w:firstRowLastColumn="0" w:lastRowFirstColumn="0" w:lastRowLastColumn="0"/>
+              <w:rPr>
+                <w:rFonts w:ascii="Arial" w:hAnsi="Arial" w:cs="Arial"/>
+              </w:rPr>
+            </w:pPr>
+            <w:r>
+              <w:rPr>
+                <w:rFonts w:ascii="Arial" w:hAnsi="Arial" w:cs="Arial"/>
+              </w:rPr>
+              <w:t>19815</w:t>
+            </w:r>
+          </w:p>
+        </w:tc>
+      </w:tr>
+    </w:tbl>
     <w:p>
       <w:pPr>
         <w:ind w:left="1080"/>
@@ -1251,6 +4224,82 @@
       <w:contextualSpacing/>
     </w:pPr>
   </w:style>
+  <w:style w:type="table" w:styleId="TableGrid">
+    <w:name w:val="Table Grid"/>
+    <w:basedOn w:val="TableNormal"/>
+    <w:uiPriority w:val="39"/>
+    <w:rsid w:val="003B6500"/>
+    <w:pPr>
+      <w:spacing w:after="0" w:line="240" w:lineRule="auto"/>
+    </w:pPr>
+    <w:tblPr>
+      <w:tblBorders>
+        <w:top w:val="single" w:sz="4" w:space="0" w:color="auto"/>
+        <w:left w:val="single" w:sz="4" w:space="0" w:color="auto"/>
+        <w:bottom w:val="single" w:sz="4" w:space="0" w:color="auto"/>
+        <w:right w:val="single" w:sz="4" w:space="0" w:color="auto"/>
+        <w:insideH w:val="single" w:sz="4" w:space="0" w:color="auto"/>
+        <w:insideV w:val="single" w:sz="4" w:space="0" w:color="auto"/>
+      </w:tblBorders>
+    </w:tblPr>
+  </w:style>
+  <w:style w:type="table" w:styleId="GridTable1Light">
+    <w:name w:val="Grid Table 1 Light"/>
+    <w:basedOn w:val="TableNormal"/>
+    <w:uiPriority w:val="46"/>
+    <w:rsid w:val="00820C00"/>
+    <w:pPr>
+      <w:spacing w:after="0" w:line="240" w:lineRule="auto"/>
+    </w:pPr>
+    <w:tblPr>
+      <w:tblStyleRowBandSize w:val="1"/>
+      <w:tblStyleColBandSize w:val="1"/>
+      <w:tblBorders>
+        <w:top w:val="single" w:sz="4" w:space="0" w:color="999999" w:themeColor="text1" w:themeTint="66"/>
+        <w:left w:val="single" w:sz="4" w:space="0" w:color="999999" w:themeColor="text1" w:themeTint="66"/>
+        <w:bottom w:val="single" w:sz="4" w:space="0" w:color="999999" w:themeColor="text1" w:themeTint="66"/>
+        <w:right w:val="single" w:sz="4" w:space="0" w:color="999999" w:themeColor="text1" w:themeTint="66"/>
+        <w:insideH w:val="single" w:sz="4" w:space="0" w:color="999999" w:themeColor="text1" w:themeTint="66"/>
+        <w:insideV w:val="single" w:sz="4" w:space="0" w:color="999999" w:themeColor="text1" w:themeTint="66"/>
+      </w:tblBorders>
+    </w:tblPr>
+    <w:tblStylePr w:type="firstRow">
+      <w:rPr>
+        <w:b/>
+        <w:bCs/>
+      </w:rPr>
+      <w:tblPr/>
+      <w:tcPr>
+        <w:tcBorders>
+          <w:bottom w:val="single" w:sz="12" w:space="0" w:color="666666" w:themeColor="text1" w:themeTint="99"/>
+        </w:tcBorders>
+      </w:tcPr>
+    </w:tblStylePr>
+    <w:tblStylePr w:type="lastRow">
+      <w:rPr>
+        <w:b/>
+        <w:bCs/>
+      </w:rPr>
+      <w:tblPr/>
+      <w:tcPr>
+        <w:tcBorders>
+          <w:top w:val="double" w:sz="2" w:space="0" w:color="666666" w:themeColor="text1" w:themeTint="99"/>
+        </w:tcBorders>
+      </w:tcPr>
+    </w:tblStylePr>
+    <w:tblStylePr w:type="firstCol">
+      <w:rPr>
+        <w:b/>
+        <w:bCs/>
+      </w:rPr>
+    </w:tblStylePr>
+    <w:tblStylePr w:type="lastCol">
+      <w:rPr>
+        <w:b/>
+        <w:bCs/>
+      </w:rPr>
+    </w:tblStylePr>
+  </w:style>
 </w:styles>
 </file>
 
